--- a/docs/需求分析.docx
+++ b/docs/需求分析.docx
@@ -10,10 +10,14 @@
           <w:numId w:val="1"/>
         </w:numPr>
         <w:ind w:firstLineChars="0"/>
+        <w:rPr>
+          <w:b/>
+        </w:rPr>
       </w:pPr>
       <w:r>
         <w:rPr>
           <w:rFonts w:hint="eastAsia"/>
+          <w:b/>
         </w:rPr>
         <w:t>需求调研</w:t>
       </w:r>
@@ -38,9 +42,6 @@
       <w:pPr>
         <w:pStyle w:val="a4"/>
         <w:ind w:left="360" w:firstLineChars="0" w:firstLine="0"/>
-        <w:rPr>
-          <w:rFonts w:hint="eastAsia"/>
-        </w:rPr>
       </w:pPr>
       <w:r>
         <w:rPr>
@@ -83,9 +84,6 @@
       <w:pPr>
         <w:pStyle w:val="a4"/>
         <w:ind w:left="360" w:firstLineChars="0" w:firstLine="0"/>
-        <w:rPr>
-          <w:rFonts w:hint="eastAsia"/>
-        </w:rPr>
       </w:pPr>
       <w:r>
         <w:rPr>
@@ -160,9 +158,6 @@
       <w:pPr>
         <w:pStyle w:val="a4"/>
         <w:ind w:left="360" w:firstLineChars="0" w:firstLine="0"/>
-        <w:rPr>
-          <w:rFonts w:hint="eastAsia"/>
-        </w:rPr>
       </w:pPr>
       <w:r>
         <w:rPr>
@@ -205,9 +200,6 @@
       <w:pPr>
         <w:pStyle w:val="a4"/>
         <w:ind w:left="360" w:firstLineChars="0" w:firstLine="0"/>
-        <w:rPr>
-          <w:rFonts w:hint="eastAsia"/>
-        </w:rPr>
       </w:pPr>
       <w:r>
         <w:rPr>
@@ -277,9 +269,6 @@
       <w:pPr>
         <w:pStyle w:val="a4"/>
         <w:ind w:left="360" w:firstLineChars="0" w:firstLine="0"/>
-        <w:rPr>
-          <w:rFonts w:hint="eastAsia"/>
-        </w:rPr>
       </w:pPr>
     </w:p>
     <w:p>
@@ -290,10 +279,14 @@
           <w:numId w:val="1"/>
         </w:numPr>
         <w:ind w:firstLineChars="0"/>
+        <w:rPr>
+          <w:b/>
+        </w:rPr>
       </w:pPr>
       <w:r>
         <w:rPr>
           <w:rFonts w:hint="eastAsia"/>
+          <w:b/>
         </w:rPr>
         <w:t>需求分析</w:t>
       </w:r>
@@ -318,7 +311,6 @@
             <w:pPr>
               <w:ind w:firstLineChars="0" w:firstLine="0"/>
               <w:rPr>
-                <w:rFonts w:hint="eastAsia"/>
                 <w:b/>
                 <w:sz w:val="21"/>
                 <w:szCs w:val="21"/>
@@ -343,7 +335,6 @@
             <w:pPr>
               <w:ind w:firstLineChars="0" w:firstLine="0"/>
               <w:rPr>
-                <w:rFonts w:hint="eastAsia"/>
                 <w:b/>
                 <w:sz w:val="21"/>
                 <w:szCs w:val="21"/>
@@ -368,7 +359,6 @@
             <w:pPr>
               <w:ind w:firstLineChars="0" w:firstLine="0"/>
               <w:rPr>
-                <w:rFonts w:hint="eastAsia"/>
                 <w:b/>
                 <w:sz w:val="21"/>
                 <w:szCs w:val="21"/>
@@ -395,7 +385,6 @@
             <w:pPr>
               <w:ind w:firstLineChars="0" w:firstLine="0"/>
               <w:rPr>
-                <w:rFonts w:hint="eastAsia"/>
                 <w:sz w:val="21"/>
                 <w:szCs w:val="21"/>
               </w:rPr>
@@ -418,7 +407,6 @@
             <w:pPr>
               <w:ind w:firstLineChars="0" w:firstLine="0"/>
               <w:rPr>
-                <w:rFonts w:hint="eastAsia"/>
                 <w:sz w:val="21"/>
                 <w:szCs w:val="21"/>
               </w:rPr>
@@ -441,7 +429,6 @@
             <w:pPr>
               <w:ind w:firstLineChars="0" w:firstLine="0"/>
               <w:rPr>
-                <w:rFonts w:hint="eastAsia"/>
                 <w:sz w:val="21"/>
                 <w:szCs w:val="21"/>
               </w:rPr>
@@ -454,6 +441,24 @@
               </w:rPr>
               <w:t>查看好友信息</w:t>
             </w:r>
+            <w:r>
+              <w:rPr>
+                <w:rFonts w:hint="eastAsia"/>
+                <w:sz w:val="21"/>
+                <w:szCs w:val="21"/>
+              </w:rPr>
+              <w:t>，方便</w:t>
+            </w:r>
+            <w:proofErr w:type="gramStart"/>
+            <w:r>
+              <w:rPr>
+                <w:rFonts w:hint="eastAsia"/>
+                <w:sz w:val="21"/>
+                <w:szCs w:val="21"/>
+              </w:rPr>
+              <w:t>发起约饭</w:t>
+            </w:r>
+            <w:proofErr w:type="gramEnd"/>
           </w:p>
         </w:tc>
       </w:tr>
@@ -494,16 +499,14 @@
                 <w:szCs w:val="21"/>
               </w:rPr>
             </w:pPr>
-            <w:proofErr w:type="gramStart"/>
-            <w:r>
-              <w:rPr>
-                <w:rFonts w:hint="eastAsia"/>
-                <w:sz w:val="21"/>
-                <w:szCs w:val="21"/>
-              </w:rPr>
-              <w:t>发起约饭</w:t>
-            </w:r>
-            <w:proofErr w:type="gramEnd"/>
+            <w:r>
+              <w:rPr>
+                <w:rFonts w:hint="eastAsia"/>
+                <w:sz w:val="21"/>
+                <w:szCs w:val="21"/>
+              </w:rPr>
+              <w:t>修改好友信息</w:t>
+            </w:r>
           </w:p>
         </w:tc>
         <w:tc>
@@ -519,23 +522,13 @@
                 <w:szCs w:val="21"/>
               </w:rPr>
             </w:pPr>
-            <w:proofErr w:type="gramStart"/>
-            <w:r>
-              <w:rPr>
-                <w:rFonts w:hint="eastAsia"/>
-                <w:sz w:val="21"/>
-                <w:szCs w:val="21"/>
-              </w:rPr>
-              <w:t>选择约饭</w:t>
-            </w:r>
-            <w:proofErr w:type="gramEnd"/>
-            <w:r>
-              <w:rPr>
-                <w:rFonts w:hint="eastAsia"/>
-                <w:sz w:val="21"/>
-                <w:szCs w:val="21"/>
-              </w:rPr>
-              <w:t>好友，时间，地点及其他信息</w:t>
+            <w:r>
+              <w:rPr>
+                <w:rFonts w:hint="eastAsia"/>
+                <w:sz w:val="21"/>
+                <w:szCs w:val="21"/>
+              </w:rPr>
+              <w:t>更新信息</w:t>
             </w:r>
           </w:p>
         </w:tc>
@@ -549,7 +542,6 @@
             <w:pPr>
               <w:ind w:firstLineChars="0" w:firstLine="0"/>
               <w:rPr>
-                <w:rFonts w:hint="eastAsia"/>
                 <w:sz w:val="21"/>
                 <w:szCs w:val="21"/>
               </w:rPr>
@@ -572,19 +564,20 @@
             <w:pPr>
               <w:ind w:firstLineChars="0" w:firstLine="0"/>
               <w:rPr>
-                <w:rFonts w:hint="eastAsia"/>
-                <w:sz w:val="21"/>
-                <w:szCs w:val="21"/>
-              </w:rPr>
-            </w:pPr>
-            <w:r>
-              <w:rPr>
-                <w:rFonts w:hint="eastAsia"/>
-                <w:sz w:val="21"/>
-                <w:szCs w:val="21"/>
-              </w:rPr>
-              <w:t>占位</w:t>
-            </w:r>
+                <w:sz w:val="21"/>
+                <w:szCs w:val="21"/>
+              </w:rPr>
+            </w:pPr>
+            <w:proofErr w:type="gramStart"/>
+            <w:r>
+              <w:rPr>
+                <w:rFonts w:hint="eastAsia"/>
+                <w:sz w:val="21"/>
+                <w:szCs w:val="21"/>
+              </w:rPr>
+              <w:t>发起约饭</w:t>
+            </w:r>
+            <w:proofErr w:type="gramEnd"/>
           </w:p>
         </w:tc>
         <w:tc>
@@ -595,19 +588,10 @@
             <w:pPr>
               <w:ind w:firstLineChars="0" w:firstLine="0"/>
               <w:rPr>
-                <w:rFonts w:hint="eastAsia"/>
-                <w:sz w:val="21"/>
-                <w:szCs w:val="21"/>
-              </w:rPr>
-            </w:pPr>
-            <w:r>
-              <w:rPr>
-                <w:rFonts w:hint="eastAsia"/>
-                <w:sz w:val="21"/>
-                <w:szCs w:val="21"/>
-              </w:rPr>
-              <w:t>向好友</w:t>
-            </w:r>
+                <w:sz w:val="21"/>
+                <w:szCs w:val="21"/>
+              </w:rPr>
+            </w:pPr>
             <w:proofErr w:type="gramStart"/>
             <w:r>
               <w:rPr>
@@ -615,7 +599,7 @@
                 <w:sz w:val="21"/>
                 <w:szCs w:val="21"/>
               </w:rPr>
-              <w:t>分享占</w:t>
+              <w:t>选择约饭</w:t>
             </w:r>
             <w:proofErr w:type="gramEnd"/>
             <w:r>
@@ -624,7 +608,7 @@
                 <w:sz w:val="21"/>
                 <w:szCs w:val="21"/>
               </w:rPr>
-              <w:t>位信息</w:t>
+              <w:t>好友，时间，地点及其他信息</w:t>
             </w:r>
           </w:p>
         </w:tc>
@@ -638,7 +622,6 @@
             <w:pPr>
               <w:ind w:firstLineChars="0" w:firstLine="0"/>
               <w:rPr>
-                <w:rFonts w:hint="eastAsia"/>
                 <w:sz w:val="21"/>
                 <w:szCs w:val="21"/>
               </w:rPr>
@@ -661,18 +644,17 @@
             <w:pPr>
               <w:ind w:firstLineChars="0" w:firstLine="0"/>
               <w:rPr>
-                <w:rFonts w:hint="eastAsia"/>
-                <w:sz w:val="21"/>
-                <w:szCs w:val="21"/>
-              </w:rPr>
-            </w:pPr>
-            <w:r>
-              <w:rPr>
-                <w:rFonts w:hint="eastAsia"/>
-                <w:sz w:val="21"/>
-                <w:szCs w:val="21"/>
-              </w:rPr>
-              <w:t>占位提醒</w:t>
+                <w:sz w:val="21"/>
+                <w:szCs w:val="21"/>
+              </w:rPr>
+            </w:pPr>
+            <w:r>
+              <w:rPr>
+                <w:rFonts w:hint="eastAsia"/>
+                <w:sz w:val="21"/>
+                <w:szCs w:val="21"/>
+              </w:rPr>
+              <w:t>占位</w:t>
             </w:r>
           </w:p>
         </w:tc>
@@ -684,18 +666,35 @@
             <w:pPr>
               <w:ind w:firstLineChars="0" w:firstLine="0"/>
               <w:rPr>
-                <w:rFonts w:hint="eastAsia"/>
-                <w:sz w:val="21"/>
-                <w:szCs w:val="21"/>
-              </w:rPr>
-            </w:pPr>
-            <w:r>
-              <w:rPr>
-                <w:rFonts w:hint="eastAsia"/>
-                <w:sz w:val="21"/>
-                <w:szCs w:val="21"/>
-              </w:rPr>
-              <w:t>提醒好友占位成功</w:t>
+                <w:sz w:val="21"/>
+                <w:szCs w:val="21"/>
+              </w:rPr>
+            </w:pPr>
+            <w:r>
+              <w:rPr>
+                <w:rFonts w:hint="eastAsia"/>
+                <w:sz w:val="21"/>
+                <w:szCs w:val="21"/>
+              </w:rPr>
+              <w:t>向好友</w:t>
+            </w:r>
+            <w:proofErr w:type="gramStart"/>
+            <w:r>
+              <w:rPr>
+                <w:rFonts w:hint="eastAsia"/>
+                <w:sz w:val="21"/>
+                <w:szCs w:val="21"/>
+              </w:rPr>
+              <w:t>分享占</w:t>
+            </w:r>
+            <w:proofErr w:type="gramEnd"/>
+            <w:r>
+              <w:rPr>
+                <w:rFonts w:hint="eastAsia"/>
+                <w:sz w:val="21"/>
+                <w:szCs w:val="21"/>
+              </w:rPr>
+              <w:t>位信息</w:t>
             </w:r>
           </w:p>
         </w:tc>
@@ -709,7 +708,6 @@
             <w:pPr>
               <w:ind w:firstLineChars="0" w:firstLine="0"/>
               <w:rPr>
-                <w:rFonts w:hint="eastAsia"/>
                 <w:sz w:val="21"/>
                 <w:szCs w:val="21"/>
               </w:rPr>
@@ -732,7 +730,74 @@
             <w:pPr>
               <w:ind w:firstLineChars="0" w:firstLine="0"/>
               <w:rPr>
-                <w:rFonts w:hint="eastAsia"/>
+                <w:sz w:val="21"/>
+                <w:szCs w:val="21"/>
+              </w:rPr>
+            </w:pPr>
+            <w:r>
+              <w:rPr>
+                <w:rFonts w:hint="eastAsia"/>
+                <w:sz w:val="21"/>
+                <w:szCs w:val="21"/>
+              </w:rPr>
+              <w:t>占位提醒</w:t>
+            </w:r>
+          </w:p>
+        </w:tc>
+        <w:tc>
+          <w:tcPr>
+            <w:tcW w:w="4615" w:type="dxa"/>
+          </w:tcPr>
+          <w:p>
+            <w:pPr>
+              <w:ind w:firstLineChars="0" w:firstLine="0"/>
+              <w:rPr>
+                <w:sz w:val="21"/>
+                <w:szCs w:val="21"/>
+              </w:rPr>
+            </w:pPr>
+            <w:r>
+              <w:rPr>
+                <w:rFonts w:hint="eastAsia"/>
+                <w:sz w:val="21"/>
+                <w:szCs w:val="21"/>
+              </w:rPr>
+              <w:t>提醒好友占位成功</w:t>
+            </w:r>
+          </w:p>
+        </w:tc>
+      </w:tr>
+      <w:tr>
+        <w:tc>
+          <w:tcPr>
+            <w:tcW w:w="1838" w:type="dxa"/>
+          </w:tcPr>
+          <w:p>
+            <w:pPr>
+              <w:ind w:firstLineChars="0" w:firstLine="0"/>
+              <w:rPr>
+                <w:sz w:val="21"/>
+                <w:szCs w:val="21"/>
+              </w:rPr>
+            </w:pPr>
+            <w:r>
+              <w:rPr>
+                <w:rFonts w:hint="eastAsia"/>
+                <w:sz w:val="21"/>
+                <w:szCs w:val="21"/>
+              </w:rPr>
+              <w:t>普通用户</w:t>
+            </w:r>
+          </w:p>
+        </w:tc>
+        <w:tc>
+          <w:tcPr>
+            <w:tcW w:w="1843" w:type="dxa"/>
+          </w:tcPr>
+          <w:p>
+            <w:pPr>
+              <w:ind w:firstLineChars="0" w:firstLine="0"/>
+              <w:rPr>
                 <w:sz w:val="21"/>
                 <w:szCs w:val="21"/>
               </w:rPr>
@@ -755,7 +820,6 @@
             <w:pPr>
               <w:ind w:firstLineChars="0" w:firstLine="0"/>
               <w:rPr>
-                <w:rFonts w:hint="eastAsia"/>
                 <w:sz w:val="21"/>
                 <w:szCs w:val="21"/>
               </w:rPr>
@@ -785,10 +849,14 @@
           <w:numId w:val="1"/>
         </w:numPr>
         <w:ind w:firstLineChars="0"/>
+        <w:rPr>
+          <w:b/>
+        </w:rPr>
       </w:pPr>
       <w:r>
         <w:rPr>
           <w:rFonts w:hint="eastAsia"/>
+          <w:b/>
         </w:rPr>
         <w:t>需求确认</w:t>
       </w:r>
@@ -868,17 +936,17 @@
             <w:pPr>
               <w:ind w:firstLineChars="0" w:firstLine="0"/>
               <w:rPr>
-                <w:rFonts w:hint="eastAsia"/>
-                <w:sz w:val="21"/>
-                <w:szCs w:val="21"/>
-              </w:rPr>
-            </w:pPr>
-            <w:r>
-              <w:rPr>
-                <w:rFonts w:hint="eastAsia"/>
-                <w:sz w:val="21"/>
-                <w:szCs w:val="21"/>
-              </w:rPr>
+                <w:sz w:val="21"/>
+                <w:szCs w:val="21"/>
+              </w:rPr>
+            </w:pPr>
+            <w:r>
+              <w:rPr>
+                <w:rFonts w:hint="eastAsia"/>
+                <w:sz w:val="21"/>
+                <w:szCs w:val="21"/>
+              </w:rPr>
+              <w:lastRenderedPageBreak/>
               <w:t>用户</w:t>
             </w:r>
           </w:p>
@@ -892,7 +960,6 @@
             <w:pPr>
               <w:ind w:firstLineChars="0" w:firstLine="0"/>
               <w:rPr>
-                <w:rFonts w:hint="eastAsia"/>
                 <w:sz w:val="21"/>
                 <w:szCs w:val="21"/>
               </w:rPr>
@@ -917,18 +984,16 @@
             <w:pPr>
               <w:ind w:firstLineChars="0" w:firstLine="0"/>
               <w:rPr>
-                <w:rFonts w:hint="eastAsia"/>
-                <w:sz w:val="21"/>
-                <w:szCs w:val="21"/>
-              </w:rPr>
-            </w:pPr>
-            <w:r>
-              <w:rPr>
-                <w:rFonts w:hint="eastAsia"/>
-                <w:sz w:val="21"/>
-                <w:szCs w:val="21"/>
-              </w:rPr>
-              <w:lastRenderedPageBreak/>
+                <w:sz w:val="21"/>
+                <w:szCs w:val="21"/>
+              </w:rPr>
+            </w:pPr>
+            <w:r>
+              <w:rPr>
+                <w:rFonts w:hint="eastAsia"/>
+                <w:sz w:val="21"/>
+                <w:szCs w:val="21"/>
+              </w:rPr>
               <w:t>功能描述</w:t>
             </w:r>
           </w:p>
@@ -942,7 +1007,6 @@
             <w:pPr>
               <w:ind w:firstLineChars="0" w:firstLine="0"/>
               <w:rPr>
-                <w:rFonts w:hint="eastAsia"/>
                 <w:sz w:val="21"/>
                 <w:szCs w:val="21"/>
               </w:rPr>
@@ -968,7 +1032,6 @@
             <w:pPr>
               <w:ind w:firstLineChars="0" w:firstLine="0"/>
               <w:rPr>
-                <w:rFonts w:hint="eastAsia"/>
                 <w:sz w:val="21"/>
                 <w:szCs w:val="21"/>
               </w:rPr>
@@ -992,7 +1055,6 @@
             <w:pPr>
               <w:ind w:firstLineChars="0" w:firstLine="0"/>
               <w:rPr>
-                <w:rFonts w:hint="eastAsia"/>
                 <w:sz w:val="21"/>
                 <w:szCs w:val="21"/>
               </w:rPr>
@@ -1032,7 +1094,6 @@
             <w:pPr>
               <w:ind w:firstLineChars="0" w:firstLine="0"/>
               <w:rPr>
-                <w:rFonts w:hint="eastAsia"/>
                 <w:sz w:val="21"/>
                 <w:szCs w:val="21"/>
               </w:rPr>
@@ -1056,7 +1117,6 @@
             <w:pPr>
               <w:ind w:firstLineChars="0" w:firstLine="0"/>
               <w:rPr>
-                <w:rFonts w:hint="eastAsia"/>
                 <w:sz w:val="21"/>
                 <w:szCs w:val="21"/>
               </w:rPr>
@@ -1082,7 +1142,6 @@
             <w:pPr>
               <w:ind w:firstLineChars="0" w:firstLine="0"/>
               <w:rPr>
-                <w:rFonts w:hint="eastAsia"/>
                 <w:sz w:val="21"/>
                 <w:szCs w:val="21"/>
               </w:rPr>
@@ -1105,7 +1164,6 @@
             <w:pPr>
               <w:ind w:firstLineChars="0" w:firstLine="0"/>
               <w:rPr>
-                <w:rFonts w:hint="eastAsia"/>
                 <w:sz w:val="21"/>
                 <w:szCs w:val="21"/>
               </w:rPr>
@@ -1129,7 +1187,6 @@
             <w:pPr>
               <w:ind w:firstLineChars="0" w:firstLine="0"/>
               <w:rPr>
-                <w:rFonts w:hint="eastAsia"/>
                 <w:sz w:val="21"/>
                 <w:szCs w:val="21"/>
               </w:rPr>
@@ -1153,7 +1210,6 @@
             <w:pPr>
               <w:ind w:firstLineChars="0" w:firstLine="0"/>
               <w:rPr>
-                <w:rFonts w:hint="eastAsia"/>
                 <w:sz w:val="21"/>
                 <w:szCs w:val="21"/>
               </w:rPr>
@@ -1186,23 +1242,21 @@
             <w:pPr>
               <w:ind w:firstLineChars="0" w:firstLine="0"/>
               <w:rPr>
-                <w:rFonts w:hint="eastAsia"/>
-                <w:sz w:val="21"/>
-                <w:szCs w:val="21"/>
-              </w:rPr>
-            </w:pPr>
-          </w:p>
-        </w:tc>
-        <w:tc>
-          <w:tcPr>
-            <w:tcW w:w="2294" w:type="dxa"/>
-            <w:vAlign w:val="center"/>
-          </w:tcPr>
-          <w:p>
-            <w:pPr>
-              <w:ind w:firstLineChars="0" w:firstLine="0"/>
-              <w:rPr>
-                <w:rFonts w:hint="eastAsia"/>
+                <w:sz w:val="21"/>
+                <w:szCs w:val="21"/>
+              </w:rPr>
+            </w:pPr>
+          </w:p>
+        </w:tc>
+        <w:tc>
+          <w:tcPr>
+            <w:tcW w:w="2294" w:type="dxa"/>
+            <w:vAlign w:val="center"/>
+          </w:tcPr>
+          <w:p>
+            <w:pPr>
+              <w:ind w:firstLineChars="0" w:firstLine="0"/>
+              <w:rPr>
                 <w:sz w:val="21"/>
                 <w:szCs w:val="21"/>
               </w:rPr>
@@ -1218,7 +1272,6 @@
             <w:pPr>
               <w:ind w:firstLineChars="0" w:firstLine="0"/>
               <w:rPr>
-                <w:rFonts w:hint="eastAsia"/>
                 <w:sz w:val="21"/>
                 <w:szCs w:val="21"/>
               </w:rPr>
@@ -1318,7 +1371,6 @@
             <w:pPr>
               <w:ind w:firstLineChars="0" w:firstLine="0"/>
               <w:rPr>
-                <w:rFonts w:hint="eastAsia"/>
                 <w:sz w:val="21"/>
                 <w:szCs w:val="21"/>
               </w:rPr>
@@ -1342,7 +1394,6 @@
             <w:pPr>
               <w:ind w:firstLineChars="0" w:firstLine="0"/>
               <w:rPr>
-                <w:rFonts w:hint="eastAsia"/>
                 <w:sz w:val="21"/>
                 <w:szCs w:val="21"/>
               </w:rPr>
@@ -1367,7 +1418,6 @@
             <w:pPr>
               <w:ind w:firstLineChars="0" w:firstLine="0"/>
               <w:rPr>
-                <w:rFonts w:hint="eastAsia"/>
                 <w:sz w:val="21"/>
                 <w:szCs w:val="21"/>
               </w:rPr>
@@ -1391,7 +1441,6 @@
             <w:pPr>
               <w:ind w:firstLineChars="0" w:firstLine="0"/>
               <w:rPr>
-                <w:rFonts w:hint="eastAsia"/>
                 <w:sz w:val="21"/>
                 <w:szCs w:val="21"/>
               </w:rPr>
@@ -1419,7 +1468,6 @@
             <w:pPr>
               <w:ind w:firstLineChars="0" w:firstLine="0"/>
               <w:rPr>
-                <w:rFonts w:hint="eastAsia"/>
                 <w:sz w:val="21"/>
                 <w:szCs w:val="21"/>
               </w:rPr>
@@ -1443,7 +1491,6 @@
             <w:pPr>
               <w:ind w:firstLineChars="0" w:firstLine="0"/>
               <w:rPr>
-                <w:rFonts w:hint="eastAsia"/>
                 <w:sz w:val="21"/>
                 <w:szCs w:val="21"/>
               </w:rPr>
@@ -1483,7 +1530,6 @@
             <w:pPr>
               <w:ind w:firstLineChars="0" w:firstLine="0"/>
               <w:rPr>
-                <w:rFonts w:hint="eastAsia"/>
                 <w:sz w:val="21"/>
                 <w:szCs w:val="21"/>
               </w:rPr>
@@ -1507,7 +1553,6 @@
             <w:pPr>
               <w:ind w:firstLineChars="0" w:firstLine="0"/>
               <w:rPr>
-                <w:rFonts w:hint="eastAsia"/>
                 <w:sz w:val="21"/>
                 <w:szCs w:val="21"/>
               </w:rPr>
@@ -1533,7 +1578,6 @@
             <w:pPr>
               <w:ind w:firstLineChars="0" w:firstLine="0"/>
               <w:rPr>
-                <w:rFonts w:hint="eastAsia"/>
                 <w:sz w:val="21"/>
                 <w:szCs w:val="21"/>
               </w:rPr>
@@ -1556,7 +1600,6 @@
             <w:pPr>
               <w:ind w:firstLineChars="0" w:firstLine="0"/>
               <w:rPr>
-                <w:rFonts w:hint="eastAsia"/>
                 <w:sz w:val="21"/>
                 <w:szCs w:val="21"/>
               </w:rPr>
@@ -1580,7 +1623,6 @@
             <w:pPr>
               <w:ind w:firstLineChars="0" w:firstLine="0"/>
               <w:rPr>
-                <w:rFonts w:hint="eastAsia"/>
                 <w:sz w:val="21"/>
                 <w:szCs w:val="21"/>
               </w:rPr>
@@ -1604,7 +1646,6 @@
             <w:pPr>
               <w:ind w:firstLineChars="0" w:firstLine="0"/>
               <w:rPr>
-                <w:rFonts w:hint="eastAsia"/>
                 <w:sz w:val="21"/>
                 <w:szCs w:val="21"/>
               </w:rPr>
@@ -1645,7 +1686,6 @@
             <w:pPr>
               <w:ind w:firstLineChars="0" w:firstLine="0"/>
               <w:rPr>
-                <w:rFonts w:hint="eastAsia"/>
                 <w:sz w:val="21"/>
                 <w:szCs w:val="21"/>
               </w:rPr>
@@ -1687,18 +1727,17 @@
             <w:pPr>
               <w:ind w:firstLineChars="0" w:firstLine="0"/>
               <w:rPr>
-                <w:rFonts w:hint="eastAsia"/>
-                <w:sz w:val="21"/>
-                <w:szCs w:val="21"/>
-              </w:rPr>
-            </w:pPr>
-            <w:r>
-              <w:rPr>
-                <w:rFonts w:hint="eastAsia"/>
-                <w:sz w:val="21"/>
-                <w:szCs w:val="21"/>
-              </w:rPr>
-              <w:t>用户待完成列表生成事件，好友待确认列表生成约</w:t>
+                <w:sz w:val="21"/>
+                <w:szCs w:val="21"/>
+              </w:rPr>
+            </w:pPr>
+            <w:r>
+              <w:rPr>
+                <w:rFonts w:hint="eastAsia"/>
+                <w:sz w:val="21"/>
+                <w:szCs w:val="21"/>
+              </w:rPr>
+              <w:t>用户待完成列表生成事件，生成</w:t>
             </w:r>
             <w:proofErr w:type="gramStart"/>
             <w:r>
@@ -1707,9 +1746,17 @@
                 <w:sz w:val="21"/>
                 <w:szCs w:val="21"/>
               </w:rPr>
-              <w:t>饭申请</w:t>
+              <w:t>二维码或</w:t>
             </w:r>
             <w:proofErr w:type="gramEnd"/>
+            <w:r>
+              <w:rPr>
+                <w:rFonts w:hint="eastAsia"/>
+                <w:sz w:val="21"/>
+                <w:szCs w:val="21"/>
+              </w:rPr>
+              <w:t>密钥</w:t>
+            </w:r>
           </w:p>
         </w:tc>
         <w:tc>
@@ -1721,7 +1768,6 @@
             <w:pPr>
               <w:ind w:firstLineChars="0" w:firstLine="0"/>
               <w:rPr>
-                <w:rFonts w:hint="eastAsia"/>
                 <w:sz w:val="21"/>
                 <w:szCs w:val="21"/>
               </w:rPr>
@@ -1746,7 +1792,6 @@
             </w:pPr>
             <w:r>
               <w:rPr>
-                <w:rFonts w:hint="eastAsia"/>
                 <w:sz w:val="21"/>
                 <w:szCs w:val="21"/>
               </w:rPr>
@@ -1774,48 +1819,42 @@
                 <w:sz w:val="21"/>
                 <w:szCs w:val="21"/>
               </w:rPr>
-              <w:t>好友确认或拒绝</w:t>
-            </w:r>
-          </w:p>
-        </w:tc>
-        <w:tc>
-          <w:tcPr>
-            <w:tcW w:w="2294" w:type="dxa"/>
-            <w:vAlign w:val="center"/>
-          </w:tcPr>
-          <w:p>
-            <w:pPr>
-              <w:ind w:firstLineChars="0" w:firstLine="0"/>
-              <w:rPr>
-                <w:rFonts w:hint="eastAsia"/>
-                <w:sz w:val="21"/>
-                <w:szCs w:val="21"/>
-              </w:rPr>
-            </w:pPr>
-            <w:r>
-              <w:rPr>
-                <w:rFonts w:hint="eastAsia"/>
-                <w:sz w:val="21"/>
-                <w:szCs w:val="21"/>
-              </w:rPr>
-              <w:t>待完成</w:t>
-            </w:r>
-            <w:r>
-              <w:rPr>
-                <w:rFonts w:hint="eastAsia"/>
-                <w:sz w:val="21"/>
-                <w:szCs w:val="21"/>
-              </w:rPr>
-              <w:t>/</w:t>
-            </w:r>
-            <w:r>
-              <w:rPr>
-                <w:rFonts w:hint="eastAsia"/>
-                <w:sz w:val="21"/>
-                <w:szCs w:val="21"/>
-              </w:rPr>
-              <w:t>已拒绝列表生成事件</w:t>
-            </w:r>
+              <w:t>用户分享</w:t>
+            </w:r>
+            <w:proofErr w:type="gramStart"/>
+            <w:r>
+              <w:rPr>
+                <w:rFonts w:hint="eastAsia"/>
+                <w:sz w:val="21"/>
+                <w:szCs w:val="21"/>
+              </w:rPr>
+              <w:t>二维码或</w:t>
+            </w:r>
+            <w:proofErr w:type="gramEnd"/>
+            <w:r>
+              <w:rPr>
+                <w:rFonts w:hint="eastAsia"/>
+                <w:sz w:val="21"/>
+                <w:szCs w:val="21"/>
+              </w:rPr>
+              <w:t>密钥</w:t>
+            </w:r>
+          </w:p>
+        </w:tc>
+        <w:tc>
+          <w:tcPr>
+            <w:tcW w:w="2294" w:type="dxa"/>
+            <w:vAlign w:val="center"/>
+          </w:tcPr>
+          <w:p>
+            <w:pPr>
+              <w:ind w:firstLineChars="0" w:firstLine="0"/>
+              <w:rPr>
+                <w:rFonts w:hint="eastAsia"/>
+                <w:sz w:val="21"/>
+                <w:szCs w:val="21"/>
+              </w:rPr>
+            </w:pPr>
           </w:p>
         </w:tc>
         <w:tc>
@@ -1827,7 +1866,6 @@
             <w:pPr>
               <w:ind w:firstLineChars="0" w:firstLine="0"/>
               <w:rPr>
-                <w:rFonts w:hint="eastAsia"/>
                 <w:sz w:val="21"/>
                 <w:szCs w:val="21"/>
               </w:rPr>
@@ -1845,43 +1883,84 @@
             <w:pPr>
               <w:ind w:firstLineChars="0" w:firstLine="0"/>
               <w:rPr>
-                <w:rFonts w:hint="eastAsia"/>
-                <w:sz w:val="21"/>
-                <w:szCs w:val="21"/>
-              </w:rPr>
-            </w:pPr>
-          </w:p>
-        </w:tc>
-        <w:tc>
-          <w:tcPr>
-            <w:tcW w:w="2294" w:type="dxa"/>
-            <w:vAlign w:val="center"/>
-          </w:tcPr>
-          <w:p>
-            <w:pPr>
-              <w:ind w:firstLineChars="0" w:firstLine="0"/>
-              <w:rPr>
-                <w:rFonts w:hint="eastAsia"/>
-                <w:sz w:val="21"/>
-                <w:szCs w:val="21"/>
-              </w:rPr>
-            </w:pPr>
-          </w:p>
-        </w:tc>
-        <w:tc>
-          <w:tcPr>
-            <w:tcW w:w="2294" w:type="dxa"/>
-            <w:vAlign w:val="center"/>
-          </w:tcPr>
-          <w:p>
-            <w:pPr>
-              <w:ind w:firstLineChars="0" w:firstLine="0"/>
-              <w:rPr>
-                <w:rFonts w:hint="eastAsia"/>
-                <w:sz w:val="21"/>
-                <w:szCs w:val="21"/>
-              </w:rPr>
-            </w:pPr>
+                <w:sz w:val="21"/>
+                <w:szCs w:val="21"/>
+              </w:rPr>
+            </w:pPr>
+            <w:r>
+              <w:rPr>
+                <w:rFonts w:hint="eastAsia"/>
+                <w:sz w:val="21"/>
+                <w:szCs w:val="21"/>
+              </w:rPr>
+              <w:t>4</w:t>
+            </w:r>
+          </w:p>
+        </w:tc>
+        <w:tc>
+          <w:tcPr>
+            <w:tcW w:w="2294" w:type="dxa"/>
+            <w:vAlign w:val="center"/>
+          </w:tcPr>
+          <w:p>
+            <w:pPr>
+              <w:ind w:firstLineChars="0" w:firstLine="0"/>
+              <w:rPr>
+                <w:rFonts w:hint="eastAsia"/>
+                <w:sz w:val="21"/>
+                <w:szCs w:val="21"/>
+              </w:rPr>
+            </w:pPr>
+            <w:r>
+              <w:rPr>
+                <w:rFonts w:hint="eastAsia"/>
+                <w:sz w:val="21"/>
+                <w:szCs w:val="21"/>
+              </w:rPr>
+              <w:t>用户好友点击“应邀”</w:t>
+            </w:r>
+          </w:p>
+        </w:tc>
+        <w:tc>
+          <w:tcPr>
+            <w:tcW w:w="2294" w:type="dxa"/>
+            <w:vAlign w:val="center"/>
+          </w:tcPr>
+          <w:p>
+            <w:pPr>
+              <w:ind w:firstLineChars="0" w:firstLine="0"/>
+              <w:rPr>
+                <w:rFonts w:hint="eastAsia"/>
+                <w:sz w:val="21"/>
+                <w:szCs w:val="21"/>
+              </w:rPr>
+            </w:pPr>
+            <w:r>
+              <w:rPr>
+                <w:rFonts w:hint="eastAsia"/>
+                <w:sz w:val="21"/>
+                <w:szCs w:val="21"/>
+              </w:rPr>
+              <w:t>可选</w:t>
+            </w:r>
+            <w:proofErr w:type="gramStart"/>
+            <w:r>
+              <w:rPr>
+                <w:rFonts w:hint="eastAsia"/>
+                <w:sz w:val="21"/>
+                <w:szCs w:val="21"/>
+              </w:rPr>
+              <w:t>二维码或</w:t>
+            </w:r>
+            <w:proofErr w:type="gramEnd"/>
+            <w:r>
+              <w:rPr>
+                <w:rFonts w:hint="eastAsia"/>
+                <w:sz w:val="21"/>
+                <w:szCs w:val="21"/>
+              </w:rPr>
+              <w:t>密钥方式</w:t>
+            </w:r>
           </w:p>
         </w:tc>
         <w:tc>
@@ -1893,7 +1972,268 @@
             <w:pPr>
               <w:ind w:firstLineChars="0" w:firstLine="0"/>
               <w:rPr>
-                <w:rFonts w:hint="eastAsia"/>
+                <w:sz w:val="21"/>
+                <w:szCs w:val="21"/>
+              </w:rPr>
+            </w:pPr>
+          </w:p>
+        </w:tc>
+      </w:tr>
+      <w:tr>
+        <w:tc>
+          <w:tcPr>
+            <w:tcW w:w="1413" w:type="dxa"/>
+            <w:vAlign w:val="center"/>
+          </w:tcPr>
+          <w:p>
+            <w:pPr>
+              <w:ind w:firstLineChars="0" w:firstLine="0"/>
+              <w:rPr>
+                <w:sz w:val="21"/>
+                <w:szCs w:val="21"/>
+              </w:rPr>
+            </w:pPr>
+            <w:r>
+              <w:rPr>
+                <w:rFonts w:hint="eastAsia"/>
+                <w:sz w:val="21"/>
+                <w:szCs w:val="21"/>
+              </w:rPr>
+              <w:t>4</w:t>
+            </w:r>
+          </w:p>
+        </w:tc>
+        <w:tc>
+          <w:tcPr>
+            <w:tcW w:w="2294" w:type="dxa"/>
+            <w:vAlign w:val="center"/>
+          </w:tcPr>
+          <w:p>
+            <w:pPr>
+              <w:ind w:firstLineChars="0" w:firstLine="0"/>
+              <w:rPr>
+                <w:rFonts w:hint="eastAsia"/>
+                <w:sz w:val="21"/>
+                <w:szCs w:val="21"/>
+              </w:rPr>
+            </w:pPr>
+            <w:r>
+              <w:rPr>
+                <w:rFonts w:hint="eastAsia"/>
+                <w:sz w:val="21"/>
+                <w:szCs w:val="21"/>
+              </w:rPr>
+              <w:t>用户</w:t>
+            </w:r>
+            <w:proofErr w:type="gramStart"/>
+            <w:r>
+              <w:rPr>
+                <w:rFonts w:hint="eastAsia"/>
+                <w:sz w:val="21"/>
+                <w:szCs w:val="21"/>
+              </w:rPr>
+              <w:t>好友扫码</w:t>
+            </w:r>
+            <w:proofErr w:type="gramEnd"/>
+          </w:p>
+        </w:tc>
+        <w:tc>
+          <w:tcPr>
+            <w:tcW w:w="2294" w:type="dxa"/>
+            <w:vAlign w:val="center"/>
+          </w:tcPr>
+          <w:p>
+            <w:pPr>
+              <w:ind w:firstLineChars="0" w:firstLine="0"/>
+              <w:rPr>
+                <w:rFonts w:hint="eastAsia"/>
+                <w:sz w:val="21"/>
+                <w:szCs w:val="21"/>
+              </w:rPr>
+            </w:pPr>
+            <w:r>
+              <w:rPr>
+                <w:rFonts w:hint="eastAsia"/>
+                <w:sz w:val="21"/>
+                <w:szCs w:val="21"/>
+              </w:rPr>
+              <w:t>好友待完成列表生成约饭事件，用户消息列表生成好友确认事件</w:t>
+            </w:r>
+          </w:p>
+        </w:tc>
+        <w:tc>
+          <w:tcPr>
+            <w:tcW w:w="2295" w:type="dxa"/>
+            <w:vAlign w:val="center"/>
+          </w:tcPr>
+          <w:p>
+            <w:pPr>
+              <w:ind w:firstLineChars="0" w:firstLine="0"/>
+              <w:rPr>
+                <w:sz w:val="21"/>
+                <w:szCs w:val="21"/>
+              </w:rPr>
+            </w:pPr>
+          </w:p>
+        </w:tc>
+      </w:tr>
+      <w:tr>
+        <w:tc>
+          <w:tcPr>
+            <w:tcW w:w="1413" w:type="dxa"/>
+            <w:vAlign w:val="center"/>
+          </w:tcPr>
+          <w:p>
+            <w:pPr>
+              <w:ind w:firstLineChars="0" w:firstLine="0"/>
+              <w:rPr>
+                <w:sz w:val="21"/>
+                <w:szCs w:val="21"/>
+              </w:rPr>
+            </w:pPr>
+            <w:r>
+              <w:rPr>
+                <w:rFonts w:hint="eastAsia"/>
+                <w:sz w:val="21"/>
+                <w:szCs w:val="21"/>
+              </w:rPr>
+              <w:t>3</w:t>
+            </w:r>
+          </w:p>
+        </w:tc>
+        <w:tc>
+          <w:tcPr>
+            <w:tcW w:w="2294" w:type="dxa"/>
+            <w:vAlign w:val="center"/>
+          </w:tcPr>
+          <w:p>
+            <w:pPr>
+              <w:ind w:firstLineChars="0" w:firstLine="0"/>
+              <w:rPr>
+                <w:sz w:val="21"/>
+                <w:szCs w:val="21"/>
+              </w:rPr>
+            </w:pPr>
+            <w:r>
+              <w:rPr>
+                <w:rFonts w:hint="eastAsia"/>
+                <w:sz w:val="21"/>
+                <w:szCs w:val="21"/>
+              </w:rPr>
+              <w:t>用户</w:t>
+            </w:r>
+            <w:r>
+              <w:rPr>
+                <w:rFonts w:hint="eastAsia"/>
+                <w:sz w:val="21"/>
+                <w:szCs w:val="21"/>
+              </w:rPr>
+              <w:t>好友</w:t>
+            </w:r>
+            <w:r>
+              <w:rPr>
+                <w:rFonts w:hint="eastAsia"/>
+                <w:sz w:val="21"/>
+                <w:szCs w:val="21"/>
+              </w:rPr>
+              <w:t>输入密钥</w:t>
+            </w:r>
+          </w:p>
+        </w:tc>
+        <w:tc>
+          <w:tcPr>
+            <w:tcW w:w="2294" w:type="dxa"/>
+            <w:vAlign w:val="center"/>
+          </w:tcPr>
+          <w:p>
+            <w:pPr>
+              <w:ind w:firstLineChars="0" w:firstLine="0"/>
+              <w:rPr>
+                <w:sz w:val="21"/>
+                <w:szCs w:val="21"/>
+              </w:rPr>
+            </w:pPr>
+            <w:r>
+              <w:rPr>
+                <w:rFonts w:hint="eastAsia"/>
+                <w:sz w:val="21"/>
+                <w:szCs w:val="21"/>
+              </w:rPr>
+              <w:t>好友待完成列表生成约饭事件，用户消息列表生成好友确认事件</w:t>
+            </w:r>
+          </w:p>
+        </w:tc>
+        <w:tc>
+          <w:tcPr>
+            <w:tcW w:w="2295" w:type="dxa"/>
+            <w:vAlign w:val="center"/>
+          </w:tcPr>
+          <w:p>
+            <w:pPr>
+              <w:ind w:firstLineChars="0" w:firstLine="0"/>
+              <w:rPr>
+                <w:sz w:val="21"/>
+                <w:szCs w:val="21"/>
+              </w:rPr>
+            </w:pPr>
+          </w:p>
+        </w:tc>
+      </w:tr>
+      <w:tr>
+        <w:tc>
+          <w:tcPr>
+            <w:tcW w:w="1413" w:type="dxa"/>
+            <w:vAlign w:val="center"/>
+          </w:tcPr>
+          <w:p>
+            <w:pPr>
+              <w:ind w:firstLineChars="0" w:firstLine="0"/>
+              <w:rPr>
+                <w:sz w:val="21"/>
+                <w:szCs w:val="21"/>
+              </w:rPr>
+            </w:pPr>
+          </w:p>
+        </w:tc>
+        <w:tc>
+          <w:tcPr>
+            <w:tcW w:w="2294" w:type="dxa"/>
+            <w:vAlign w:val="center"/>
+          </w:tcPr>
+          <w:p>
+            <w:pPr>
+              <w:ind w:firstLineChars="0" w:firstLine="0"/>
+              <w:rPr>
+                <w:sz w:val="21"/>
+                <w:szCs w:val="21"/>
+              </w:rPr>
+            </w:pPr>
+          </w:p>
+        </w:tc>
+        <w:tc>
+          <w:tcPr>
+            <w:tcW w:w="2294" w:type="dxa"/>
+            <w:vAlign w:val="center"/>
+          </w:tcPr>
+          <w:p>
+            <w:pPr>
+              <w:ind w:firstLineChars="0" w:firstLine="0"/>
+              <w:rPr>
+                <w:sz w:val="21"/>
+                <w:szCs w:val="21"/>
+              </w:rPr>
+            </w:pPr>
+          </w:p>
+        </w:tc>
+        <w:tc>
+          <w:tcPr>
+            <w:tcW w:w="2295" w:type="dxa"/>
+            <w:vAlign w:val="center"/>
+          </w:tcPr>
+          <w:p>
+            <w:pPr>
+              <w:ind w:firstLineChars="0" w:firstLine="0"/>
+              <w:rPr>
                 <w:sz w:val="21"/>
                 <w:szCs w:val="21"/>
               </w:rPr>
@@ -1949,6 +2289,7 @@
                 <w:sz w:val="21"/>
                 <w:szCs w:val="21"/>
               </w:rPr>
+              <w:lastRenderedPageBreak/>
               <w:t>序号</w:t>
             </w:r>
           </w:p>
@@ -1993,7 +2334,6 @@
             <w:pPr>
               <w:ind w:firstLineChars="0" w:firstLine="0"/>
               <w:rPr>
-                <w:rFonts w:hint="eastAsia"/>
                 <w:sz w:val="21"/>
                 <w:szCs w:val="21"/>
               </w:rPr>
@@ -2017,7 +2357,6 @@
             <w:pPr>
               <w:ind w:firstLineChars="0" w:firstLine="0"/>
               <w:rPr>
-                <w:rFonts w:hint="eastAsia"/>
                 <w:sz w:val="21"/>
                 <w:szCs w:val="21"/>
               </w:rPr>
@@ -2042,7 +2381,6 @@
             <w:pPr>
               <w:ind w:firstLineChars="0" w:firstLine="0"/>
               <w:rPr>
-                <w:rFonts w:hint="eastAsia"/>
                 <w:sz w:val="21"/>
                 <w:szCs w:val="21"/>
               </w:rPr>
@@ -2066,7 +2404,6 @@
             <w:pPr>
               <w:ind w:firstLineChars="0" w:firstLine="0"/>
               <w:rPr>
-                <w:rFonts w:hint="eastAsia"/>
                 <w:sz w:val="21"/>
                 <w:szCs w:val="21"/>
               </w:rPr>
@@ -2092,7 +2429,6 @@
             <w:pPr>
               <w:ind w:firstLineChars="0" w:firstLine="0"/>
               <w:rPr>
-                <w:rFonts w:hint="eastAsia"/>
                 <w:sz w:val="21"/>
                 <w:szCs w:val="21"/>
               </w:rPr>
@@ -2116,7 +2452,6 @@
             <w:pPr>
               <w:ind w:firstLineChars="0" w:firstLine="0"/>
               <w:rPr>
-                <w:rFonts w:hint="eastAsia"/>
                 <w:sz w:val="21"/>
                 <w:szCs w:val="21"/>
               </w:rPr>
@@ -2156,7 +2491,6 @@
             <w:pPr>
               <w:ind w:firstLineChars="0" w:firstLine="0"/>
               <w:rPr>
-                <w:rFonts w:hint="eastAsia"/>
                 <w:sz w:val="21"/>
                 <w:szCs w:val="21"/>
               </w:rPr>
@@ -2180,7 +2514,6 @@
             <w:pPr>
               <w:ind w:firstLineChars="0" w:firstLine="0"/>
               <w:rPr>
-                <w:rFonts w:hint="eastAsia"/>
                 <w:sz w:val="21"/>
                 <w:szCs w:val="21"/>
               </w:rPr>
@@ -2206,7 +2539,6 @@
             <w:pPr>
               <w:ind w:firstLineChars="0" w:firstLine="0"/>
               <w:rPr>
-                <w:rFonts w:hint="eastAsia"/>
                 <w:sz w:val="21"/>
                 <w:szCs w:val="21"/>
               </w:rPr>
@@ -2229,7 +2561,6 @@
             <w:pPr>
               <w:ind w:firstLineChars="0" w:firstLine="0"/>
               <w:rPr>
-                <w:rFonts w:hint="eastAsia"/>
                 <w:sz w:val="21"/>
                 <w:szCs w:val="21"/>
               </w:rPr>
@@ -2261,7 +2592,6 @@
             <w:pPr>
               <w:ind w:firstLineChars="0" w:firstLine="0"/>
               <w:rPr>
-                <w:rFonts w:hint="eastAsia"/>
                 <w:sz w:val="21"/>
                 <w:szCs w:val="21"/>
               </w:rPr>
@@ -2327,7 +2657,6 @@
             <w:pPr>
               <w:ind w:firstLineChars="0" w:firstLine="0"/>
               <w:rPr>
-                <w:rFonts w:hint="eastAsia"/>
                 <w:sz w:val="21"/>
                 <w:szCs w:val="21"/>
               </w:rPr>
@@ -2368,61 +2697,40 @@
             <w:pPr>
               <w:ind w:firstLineChars="0" w:firstLine="0"/>
               <w:rPr>
-                <w:rFonts w:hint="eastAsia"/>
-                <w:sz w:val="21"/>
-                <w:szCs w:val="21"/>
-              </w:rPr>
-            </w:pPr>
-            <w:r>
-              <w:rPr>
-                <w:rFonts w:hint="eastAsia"/>
-                <w:sz w:val="21"/>
-                <w:szCs w:val="21"/>
-              </w:rPr>
-              <w:t>好友点击提醒事件详</w:t>
-            </w:r>
-            <w:r>
-              <w:rPr>
-                <w:rFonts w:hint="eastAsia"/>
-                <w:sz w:val="21"/>
-                <w:szCs w:val="21"/>
-              </w:rPr>
-              <w:lastRenderedPageBreak/>
-              <w:t>情</w:t>
-            </w:r>
-          </w:p>
-        </w:tc>
-        <w:tc>
-          <w:tcPr>
-            <w:tcW w:w="2294" w:type="dxa"/>
-            <w:vAlign w:val="center"/>
-          </w:tcPr>
-          <w:p>
-            <w:pPr>
-              <w:ind w:firstLineChars="0" w:firstLine="0"/>
-              <w:rPr>
-                <w:rFonts w:hint="eastAsia"/>
-                <w:sz w:val="21"/>
-                <w:szCs w:val="21"/>
-              </w:rPr>
-            </w:pPr>
-            <w:r>
-              <w:rPr>
-                <w:rFonts w:hint="eastAsia"/>
-                <w:sz w:val="21"/>
-                <w:szCs w:val="21"/>
-              </w:rPr>
-              <w:lastRenderedPageBreak/>
-              <w:t>跳转场景图标，提示已</w:t>
-            </w:r>
-            <w:r>
-              <w:rPr>
-                <w:rFonts w:hint="eastAsia"/>
-                <w:sz w:val="21"/>
-                <w:szCs w:val="21"/>
-              </w:rPr>
-              <w:lastRenderedPageBreak/>
-              <w:t>占位信息</w:t>
+                <w:sz w:val="21"/>
+                <w:szCs w:val="21"/>
+              </w:rPr>
+            </w:pPr>
+            <w:r>
+              <w:rPr>
+                <w:rFonts w:hint="eastAsia"/>
+                <w:sz w:val="21"/>
+                <w:szCs w:val="21"/>
+              </w:rPr>
+              <w:t>好友点击提醒事件详情</w:t>
+            </w:r>
+          </w:p>
+        </w:tc>
+        <w:tc>
+          <w:tcPr>
+            <w:tcW w:w="2294" w:type="dxa"/>
+            <w:vAlign w:val="center"/>
+          </w:tcPr>
+          <w:p>
+            <w:pPr>
+              <w:ind w:firstLineChars="0" w:firstLine="0"/>
+              <w:rPr>
+                <w:sz w:val="21"/>
+                <w:szCs w:val="21"/>
+              </w:rPr>
+            </w:pPr>
+            <w:r>
+              <w:rPr>
+                <w:rFonts w:hint="eastAsia"/>
+                <w:sz w:val="21"/>
+                <w:szCs w:val="21"/>
+              </w:rPr>
+              <w:t>跳转场景图标，提示已占位信息</w:t>
             </w:r>
           </w:p>
         </w:tc>
@@ -2435,7 +2743,6 @@
             <w:pPr>
               <w:ind w:firstLineChars="0" w:firstLine="0"/>
               <w:rPr>
-                <w:rFonts w:hint="eastAsia"/>
                 <w:sz w:val="21"/>
                 <w:szCs w:val="21"/>
               </w:rPr>
@@ -2453,39 +2760,36 @@
             <w:pPr>
               <w:ind w:firstLineChars="0" w:firstLine="0"/>
               <w:rPr>
-                <w:rFonts w:hint="eastAsia"/>
-                <w:sz w:val="21"/>
-                <w:szCs w:val="21"/>
-              </w:rPr>
-            </w:pPr>
-          </w:p>
-        </w:tc>
-        <w:tc>
-          <w:tcPr>
-            <w:tcW w:w="2294" w:type="dxa"/>
-            <w:vAlign w:val="center"/>
-          </w:tcPr>
-          <w:p>
-            <w:pPr>
-              <w:ind w:firstLineChars="0" w:firstLine="0"/>
-              <w:rPr>
-                <w:rFonts w:hint="eastAsia"/>
-                <w:sz w:val="21"/>
-                <w:szCs w:val="21"/>
-              </w:rPr>
-            </w:pPr>
-          </w:p>
-        </w:tc>
-        <w:tc>
-          <w:tcPr>
-            <w:tcW w:w="2294" w:type="dxa"/>
-            <w:vAlign w:val="center"/>
-          </w:tcPr>
-          <w:p>
-            <w:pPr>
-              <w:ind w:firstLineChars="0" w:firstLine="0"/>
-              <w:rPr>
-                <w:rFonts w:hint="eastAsia"/>
+                <w:sz w:val="21"/>
+                <w:szCs w:val="21"/>
+              </w:rPr>
+            </w:pPr>
+          </w:p>
+        </w:tc>
+        <w:tc>
+          <w:tcPr>
+            <w:tcW w:w="2294" w:type="dxa"/>
+            <w:vAlign w:val="center"/>
+          </w:tcPr>
+          <w:p>
+            <w:pPr>
+              <w:ind w:firstLineChars="0" w:firstLine="0"/>
+              <w:rPr>
+                <w:sz w:val="21"/>
+                <w:szCs w:val="21"/>
+              </w:rPr>
+            </w:pPr>
+          </w:p>
+        </w:tc>
+        <w:tc>
+          <w:tcPr>
+            <w:tcW w:w="2294" w:type="dxa"/>
+            <w:vAlign w:val="center"/>
+          </w:tcPr>
+          <w:p>
+            <w:pPr>
+              <w:ind w:firstLineChars="0" w:firstLine="0"/>
+              <w:rPr>
                 <w:sz w:val="21"/>
                 <w:szCs w:val="21"/>
               </w:rPr>
@@ -2501,7 +2805,6 @@
             <w:pPr>
               <w:ind w:firstLineChars="0" w:firstLine="0"/>
               <w:rPr>
-                <w:rFonts w:hint="eastAsia"/>
                 <w:sz w:val="21"/>
                 <w:szCs w:val="21"/>
               </w:rPr>
@@ -2601,7 +2904,6 @@
             <w:pPr>
               <w:ind w:firstLineChars="0" w:firstLine="0"/>
               <w:rPr>
-                <w:rFonts w:hint="eastAsia"/>
                 <w:sz w:val="21"/>
                 <w:szCs w:val="21"/>
               </w:rPr>
@@ -2625,7 +2927,6 @@
             <w:pPr>
               <w:ind w:firstLineChars="0" w:firstLine="0"/>
               <w:rPr>
-                <w:rFonts w:hint="eastAsia"/>
                 <w:sz w:val="21"/>
                 <w:szCs w:val="21"/>
               </w:rPr>
@@ -2650,7 +2951,6 @@
             <w:pPr>
               <w:ind w:firstLineChars="0" w:firstLine="0"/>
               <w:rPr>
-                <w:rFonts w:hint="eastAsia"/>
                 <w:sz w:val="21"/>
                 <w:szCs w:val="21"/>
               </w:rPr>
@@ -2674,7 +2974,6 @@
             <w:pPr>
               <w:ind w:firstLineChars="0" w:firstLine="0"/>
               <w:rPr>
-                <w:rFonts w:hint="eastAsia"/>
                 <w:sz w:val="21"/>
                 <w:szCs w:val="21"/>
               </w:rPr>
@@ -2700,7 +2999,6 @@
             <w:pPr>
               <w:ind w:firstLineChars="0" w:firstLine="0"/>
               <w:rPr>
-                <w:rFonts w:hint="eastAsia"/>
                 <w:sz w:val="21"/>
                 <w:szCs w:val="21"/>
               </w:rPr>
@@ -2724,7 +3022,6 @@
             <w:pPr>
               <w:ind w:firstLineChars="0" w:firstLine="0"/>
               <w:rPr>
-                <w:rFonts w:hint="eastAsia"/>
                 <w:sz w:val="21"/>
                 <w:szCs w:val="21"/>
               </w:rPr>
@@ -2764,7 +3061,6 @@
             <w:pPr>
               <w:ind w:firstLineChars="0" w:firstLine="0"/>
               <w:rPr>
-                <w:rFonts w:hint="eastAsia"/>
                 <w:sz w:val="21"/>
                 <w:szCs w:val="21"/>
               </w:rPr>
@@ -2788,7 +3084,6 @@
             <w:pPr>
               <w:ind w:firstLineChars="0" w:firstLine="0"/>
               <w:rPr>
-                <w:rFonts w:hint="eastAsia"/>
                 <w:sz w:val="21"/>
                 <w:szCs w:val="21"/>
               </w:rPr>
@@ -2814,7 +3109,6 @@
             <w:pPr>
               <w:ind w:firstLineChars="0" w:firstLine="0"/>
               <w:rPr>
-                <w:rFonts w:hint="eastAsia"/>
                 <w:sz w:val="21"/>
                 <w:szCs w:val="21"/>
               </w:rPr>
@@ -2837,7 +3131,6 @@
             <w:pPr>
               <w:ind w:firstLineChars="0" w:firstLine="0"/>
               <w:rPr>
-                <w:rFonts w:hint="eastAsia"/>
                 <w:sz w:val="21"/>
                 <w:szCs w:val="21"/>
               </w:rPr>
@@ -2861,7 +3154,6 @@
             <w:pPr>
               <w:ind w:firstLineChars="0" w:firstLine="0"/>
               <w:rPr>
-                <w:rFonts w:hint="eastAsia"/>
                 <w:sz w:val="21"/>
                 <w:szCs w:val="21"/>
               </w:rPr>
@@ -2903,7 +3195,6 @@
             <w:pPr>
               <w:ind w:firstLineChars="0" w:firstLine="0"/>
               <w:rPr>
-                <w:rFonts w:hint="eastAsia"/>
                 <w:sz w:val="21"/>
                 <w:szCs w:val="21"/>
               </w:rPr>
@@ -2944,7 +3235,6 @@
             <w:pPr>
               <w:ind w:firstLineChars="0" w:firstLine="0"/>
               <w:rPr>
-                <w:rFonts w:hint="eastAsia"/>
                 <w:sz w:val="21"/>
                 <w:szCs w:val="21"/>
               </w:rPr>
@@ -2968,7 +3258,6 @@
             <w:pPr>
               <w:ind w:firstLineChars="0" w:firstLine="0"/>
               <w:rPr>
-                <w:rFonts w:hint="eastAsia"/>
                 <w:sz w:val="21"/>
                 <w:szCs w:val="21"/>
               </w:rPr>
@@ -2981,12 +3270,1996 @@
               </w:rPr>
               <w:t>跳转场景图标，提示已占位信息</w:t>
             </w:r>
+          </w:p>
+        </w:tc>
+        <w:tc>
+          <w:tcPr>
+            <w:tcW w:w="2295" w:type="dxa"/>
+            <w:vAlign w:val="center"/>
+          </w:tcPr>
+          <w:p>
+            <w:pPr>
+              <w:ind w:firstLineChars="0" w:firstLine="0"/>
+              <w:rPr>
+                <w:sz w:val="21"/>
+                <w:szCs w:val="21"/>
+              </w:rPr>
+            </w:pPr>
+          </w:p>
+        </w:tc>
+      </w:tr>
+      <w:tr>
+        <w:tc>
+          <w:tcPr>
+            <w:tcW w:w="1413" w:type="dxa"/>
+            <w:vAlign w:val="center"/>
+          </w:tcPr>
+          <w:p>
+            <w:pPr>
+              <w:ind w:firstLineChars="0" w:firstLine="0"/>
+              <w:rPr>
+                <w:sz w:val="21"/>
+                <w:szCs w:val="21"/>
+              </w:rPr>
+            </w:pPr>
+          </w:p>
+        </w:tc>
+        <w:tc>
+          <w:tcPr>
+            <w:tcW w:w="2294" w:type="dxa"/>
+            <w:vAlign w:val="center"/>
+          </w:tcPr>
+          <w:p>
+            <w:pPr>
+              <w:ind w:firstLineChars="0" w:firstLine="0"/>
+              <w:rPr>
+                <w:sz w:val="21"/>
+                <w:szCs w:val="21"/>
+              </w:rPr>
+            </w:pPr>
+          </w:p>
+        </w:tc>
+        <w:tc>
+          <w:tcPr>
+            <w:tcW w:w="2294" w:type="dxa"/>
+            <w:vAlign w:val="center"/>
+          </w:tcPr>
+          <w:p>
+            <w:pPr>
+              <w:ind w:firstLineChars="0" w:firstLine="0"/>
+              <w:rPr>
+                <w:sz w:val="21"/>
+                <w:szCs w:val="21"/>
+              </w:rPr>
+            </w:pPr>
+          </w:p>
+        </w:tc>
+        <w:tc>
+          <w:tcPr>
+            <w:tcW w:w="2295" w:type="dxa"/>
+            <w:vAlign w:val="center"/>
+          </w:tcPr>
+          <w:p>
+            <w:pPr>
+              <w:ind w:firstLineChars="0" w:firstLine="0"/>
+              <w:rPr>
+                <w:sz w:val="21"/>
+                <w:szCs w:val="21"/>
+              </w:rPr>
+            </w:pPr>
+          </w:p>
+        </w:tc>
+      </w:tr>
+    </w:tbl>
+    <w:p>
+      <w:pPr>
+        <w:ind w:firstLineChars="0" w:firstLine="0"/>
+      </w:pPr>
+      <w:r>
+        <w:rPr>
+          <w:rFonts w:hint="eastAsia"/>
+        </w:rPr>
+        <w:t>时序图：</w:t>
+      </w:r>
+    </w:p>
+    <w:p>
+      <w:pPr>
+        <w:ind w:firstLineChars="0" w:firstLine="0"/>
+      </w:pPr>
+    </w:p>
+    <w:tbl>
+      <w:tblPr>
+        <w:tblStyle w:val="a5"/>
+        <w:tblW w:w="0" w:type="auto"/>
+        <w:tblLook w:val="04A0" w:firstRow="1" w:lastRow="0" w:firstColumn="1" w:lastColumn="0" w:noHBand="0" w:noVBand="1"/>
+      </w:tblPr>
+      <w:tblGrid>
+        <w:gridCol w:w="1413"/>
+        <w:gridCol w:w="2294"/>
+        <w:gridCol w:w="2294"/>
+        <w:gridCol w:w="2295"/>
+      </w:tblGrid>
+      <w:tr>
+        <w:tc>
+          <w:tcPr>
+            <w:tcW w:w="1413" w:type="dxa"/>
+          </w:tcPr>
+          <w:p>
+            <w:pPr>
+              <w:ind w:firstLineChars="0" w:firstLine="0"/>
+              <w:rPr>
+                <w:sz w:val="21"/>
+                <w:szCs w:val="21"/>
+              </w:rPr>
+            </w:pPr>
+            <w:r>
+              <w:rPr>
+                <w:rFonts w:hint="eastAsia"/>
+                <w:sz w:val="21"/>
+                <w:szCs w:val="21"/>
+              </w:rPr>
+              <w:t>序号</w:t>
+            </w:r>
+          </w:p>
+        </w:tc>
+        <w:tc>
+          <w:tcPr>
+            <w:tcW w:w="6883" w:type="dxa"/>
+            <w:gridSpan w:val="3"/>
+          </w:tcPr>
+          <w:p>
+            <w:pPr>
+              <w:ind w:firstLineChars="0" w:firstLine="0"/>
+              <w:rPr>
+                <w:sz w:val="21"/>
+                <w:szCs w:val="21"/>
+              </w:rPr>
+            </w:pPr>
+            <w:r>
+              <w:rPr>
+                <w:rFonts w:hint="eastAsia"/>
+                <w:sz w:val="21"/>
+                <w:szCs w:val="21"/>
+              </w:rPr>
+              <w:t>0</w:t>
+            </w:r>
+            <w:r>
+              <w:rPr>
+                <w:sz w:val="21"/>
+                <w:szCs w:val="21"/>
+              </w:rPr>
+              <w:t>5</w:t>
+            </w:r>
+          </w:p>
+        </w:tc>
+      </w:tr>
+      <w:tr>
+        <w:tc>
+          <w:tcPr>
+            <w:tcW w:w="1413" w:type="dxa"/>
+          </w:tcPr>
+          <w:p>
+            <w:pPr>
+              <w:ind w:firstLineChars="0" w:firstLine="0"/>
+              <w:rPr>
+                <w:sz w:val="21"/>
+                <w:szCs w:val="21"/>
+              </w:rPr>
+            </w:pPr>
+            <w:r>
+              <w:rPr>
+                <w:rFonts w:hint="eastAsia"/>
+                <w:sz w:val="21"/>
+                <w:szCs w:val="21"/>
+              </w:rPr>
+              <w:t>用户</w:t>
+            </w:r>
+          </w:p>
+        </w:tc>
+        <w:tc>
+          <w:tcPr>
+            <w:tcW w:w="6883" w:type="dxa"/>
+            <w:gridSpan w:val="3"/>
+          </w:tcPr>
+          <w:p>
+            <w:pPr>
+              <w:ind w:firstLineChars="0" w:firstLine="0"/>
+              <w:rPr>
+                <w:sz w:val="21"/>
+                <w:szCs w:val="21"/>
+              </w:rPr>
+            </w:pPr>
+            <w:r>
+              <w:rPr>
+                <w:rFonts w:hint="eastAsia"/>
+                <w:sz w:val="21"/>
+                <w:szCs w:val="21"/>
+              </w:rPr>
+              <w:t>普通用户</w:t>
+            </w:r>
+          </w:p>
+        </w:tc>
+      </w:tr>
+      <w:tr>
+        <w:tc>
+          <w:tcPr>
+            <w:tcW w:w="1413" w:type="dxa"/>
+          </w:tcPr>
+          <w:p>
+            <w:pPr>
+              <w:ind w:firstLineChars="0" w:firstLine="0"/>
+              <w:rPr>
+                <w:sz w:val="21"/>
+                <w:szCs w:val="21"/>
+              </w:rPr>
+            </w:pPr>
+            <w:r>
+              <w:rPr>
+                <w:rFonts w:hint="eastAsia"/>
+                <w:sz w:val="21"/>
+                <w:szCs w:val="21"/>
+              </w:rPr>
+              <w:t>功能描述</w:t>
+            </w:r>
+          </w:p>
+        </w:tc>
+        <w:tc>
+          <w:tcPr>
+            <w:tcW w:w="6883" w:type="dxa"/>
+            <w:gridSpan w:val="3"/>
+          </w:tcPr>
+          <w:p>
+            <w:pPr>
+              <w:ind w:firstLineChars="0" w:firstLine="0"/>
+              <w:rPr>
+                <w:sz w:val="21"/>
+                <w:szCs w:val="21"/>
+              </w:rPr>
+            </w:pPr>
+            <w:r>
+              <w:rPr>
+                <w:rFonts w:hint="eastAsia"/>
+                <w:sz w:val="21"/>
+                <w:szCs w:val="21"/>
+              </w:rPr>
+              <w:t>添加好友</w:t>
+            </w:r>
+          </w:p>
+        </w:tc>
+      </w:tr>
+      <w:tr>
+        <w:tc>
+          <w:tcPr>
+            <w:tcW w:w="1413" w:type="dxa"/>
+            <w:vAlign w:val="center"/>
+          </w:tcPr>
+          <w:p>
+            <w:pPr>
+              <w:ind w:firstLineChars="0" w:firstLine="0"/>
+              <w:rPr>
+                <w:sz w:val="21"/>
+                <w:szCs w:val="21"/>
+              </w:rPr>
+            </w:pPr>
+            <w:r>
+              <w:rPr>
+                <w:rFonts w:hint="eastAsia"/>
+                <w:sz w:val="21"/>
+                <w:szCs w:val="21"/>
+              </w:rPr>
+              <w:t>编号</w:t>
+            </w:r>
+          </w:p>
+        </w:tc>
+        <w:tc>
+          <w:tcPr>
+            <w:tcW w:w="2294" w:type="dxa"/>
+            <w:vAlign w:val="center"/>
+          </w:tcPr>
+          <w:p>
+            <w:pPr>
+              <w:ind w:firstLineChars="0" w:firstLine="0"/>
+              <w:rPr>
+                <w:sz w:val="21"/>
+                <w:szCs w:val="21"/>
+              </w:rPr>
+            </w:pPr>
+            <w:r>
+              <w:rPr>
+                <w:rFonts w:hint="eastAsia"/>
+                <w:sz w:val="21"/>
+                <w:szCs w:val="21"/>
+              </w:rPr>
+              <w:t>输入</w:t>
+            </w:r>
+            <w:r>
+              <w:rPr>
+                <w:rFonts w:hint="eastAsia"/>
+                <w:sz w:val="21"/>
+                <w:szCs w:val="21"/>
+              </w:rPr>
+              <w:t>/</w:t>
+            </w:r>
+            <w:r>
+              <w:rPr>
+                <w:rFonts w:hint="eastAsia"/>
+                <w:sz w:val="21"/>
+                <w:szCs w:val="21"/>
+              </w:rPr>
+              <w:t>动作</w:t>
+            </w:r>
+          </w:p>
+        </w:tc>
+        <w:tc>
+          <w:tcPr>
+            <w:tcW w:w="2294" w:type="dxa"/>
+            <w:vAlign w:val="center"/>
+          </w:tcPr>
+          <w:p>
+            <w:pPr>
+              <w:ind w:firstLineChars="0" w:firstLine="0"/>
+              <w:rPr>
+                <w:sz w:val="21"/>
+                <w:szCs w:val="21"/>
+              </w:rPr>
+            </w:pPr>
+            <w:r>
+              <w:rPr>
+                <w:rFonts w:hint="eastAsia"/>
+                <w:sz w:val="21"/>
+                <w:szCs w:val="21"/>
+              </w:rPr>
+              <w:t>期望输出</w:t>
+            </w:r>
+          </w:p>
+        </w:tc>
+        <w:tc>
+          <w:tcPr>
+            <w:tcW w:w="2295" w:type="dxa"/>
+            <w:vAlign w:val="center"/>
+          </w:tcPr>
+          <w:p>
+            <w:pPr>
+              <w:ind w:firstLineChars="0" w:firstLine="0"/>
+              <w:rPr>
+                <w:sz w:val="21"/>
+                <w:szCs w:val="21"/>
+              </w:rPr>
+            </w:pPr>
+            <w:r>
+              <w:rPr>
+                <w:rFonts w:hint="eastAsia"/>
+                <w:sz w:val="21"/>
+                <w:szCs w:val="21"/>
+              </w:rPr>
+              <w:t>实际输出</w:t>
+            </w:r>
+          </w:p>
+        </w:tc>
+      </w:tr>
+      <w:tr>
+        <w:tc>
+          <w:tcPr>
+            <w:tcW w:w="1413" w:type="dxa"/>
+            <w:vAlign w:val="center"/>
+          </w:tcPr>
+          <w:p>
+            <w:pPr>
+              <w:ind w:firstLineChars="0" w:firstLine="0"/>
+              <w:rPr>
+                <w:sz w:val="21"/>
+                <w:szCs w:val="21"/>
+              </w:rPr>
+            </w:pPr>
+            <w:r>
+              <w:rPr>
+                <w:sz w:val="21"/>
+                <w:szCs w:val="21"/>
+              </w:rPr>
+              <w:lastRenderedPageBreak/>
+              <w:t>1</w:t>
+            </w:r>
+          </w:p>
+        </w:tc>
+        <w:tc>
+          <w:tcPr>
+            <w:tcW w:w="2294" w:type="dxa"/>
+            <w:vAlign w:val="center"/>
+          </w:tcPr>
+          <w:p>
+            <w:pPr>
+              <w:ind w:firstLineChars="0" w:firstLine="0"/>
+              <w:rPr>
+                <w:sz w:val="21"/>
+                <w:szCs w:val="21"/>
+              </w:rPr>
+            </w:pPr>
+            <w:r>
+              <w:rPr>
+                <w:rFonts w:hint="eastAsia"/>
+                <w:sz w:val="21"/>
+                <w:szCs w:val="21"/>
+              </w:rPr>
+              <w:t>根据用户手机号</w:t>
+            </w:r>
+            <w:r>
+              <w:rPr>
+                <w:rFonts w:hint="eastAsia"/>
+                <w:sz w:val="21"/>
+                <w:szCs w:val="21"/>
+              </w:rPr>
+              <w:t>/</w:t>
+            </w:r>
+            <w:r>
+              <w:rPr>
+                <w:rFonts w:hint="eastAsia"/>
+                <w:sz w:val="21"/>
+                <w:szCs w:val="21"/>
+              </w:rPr>
+              <w:t>微信号查找</w:t>
+            </w:r>
+          </w:p>
+        </w:tc>
+        <w:tc>
+          <w:tcPr>
+            <w:tcW w:w="2294" w:type="dxa"/>
+            <w:vAlign w:val="center"/>
+          </w:tcPr>
+          <w:p>
+            <w:pPr>
+              <w:ind w:firstLineChars="0" w:firstLine="0"/>
+              <w:rPr>
+                <w:sz w:val="21"/>
+                <w:szCs w:val="21"/>
+              </w:rPr>
+            </w:pPr>
+            <w:r>
+              <w:rPr>
+                <w:rFonts w:hint="eastAsia"/>
+                <w:sz w:val="21"/>
+                <w:szCs w:val="21"/>
+              </w:rPr>
+              <w:t>发送好友请求，好友消息列表生成好友申请</w:t>
+            </w:r>
+          </w:p>
+        </w:tc>
+        <w:tc>
+          <w:tcPr>
+            <w:tcW w:w="2295" w:type="dxa"/>
+            <w:vAlign w:val="center"/>
+          </w:tcPr>
+          <w:p>
+            <w:pPr>
+              <w:ind w:firstLineChars="0" w:firstLine="0"/>
+              <w:rPr>
+                <w:sz w:val="21"/>
+                <w:szCs w:val="21"/>
+              </w:rPr>
+            </w:pPr>
+          </w:p>
+        </w:tc>
+      </w:tr>
+      <w:tr>
+        <w:tc>
+          <w:tcPr>
+            <w:tcW w:w="1413" w:type="dxa"/>
+            <w:vAlign w:val="center"/>
+          </w:tcPr>
+          <w:p>
+            <w:pPr>
+              <w:ind w:firstLineChars="0" w:firstLine="0"/>
+              <w:rPr>
+                <w:sz w:val="21"/>
+                <w:szCs w:val="21"/>
+              </w:rPr>
+            </w:pPr>
+            <w:r>
+              <w:rPr>
+                <w:rFonts w:hint="eastAsia"/>
+                <w:sz w:val="21"/>
+                <w:szCs w:val="21"/>
+              </w:rPr>
+              <w:t>2</w:t>
+            </w:r>
+          </w:p>
+        </w:tc>
+        <w:tc>
+          <w:tcPr>
+            <w:tcW w:w="2294" w:type="dxa"/>
+            <w:vAlign w:val="center"/>
+          </w:tcPr>
+          <w:p>
+            <w:pPr>
+              <w:ind w:firstLineChars="0" w:firstLine="0"/>
+              <w:rPr>
+                <w:rFonts w:hint="eastAsia"/>
+                <w:sz w:val="21"/>
+                <w:szCs w:val="21"/>
+              </w:rPr>
+            </w:pPr>
+            <w:r>
+              <w:rPr>
+                <w:rFonts w:hint="eastAsia"/>
+                <w:sz w:val="21"/>
+                <w:szCs w:val="21"/>
+              </w:rPr>
+              <w:t>手机号格式错误</w:t>
+            </w:r>
+          </w:p>
+        </w:tc>
+        <w:tc>
+          <w:tcPr>
+            <w:tcW w:w="2294" w:type="dxa"/>
+            <w:vAlign w:val="center"/>
+          </w:tcPr>
+          <w:p>
+            <w:pPr>
+              <w:ind w:firstLineChars="0" w:firstLine="0"/>
+              <w:rPr>
+                <w:rFonts w:hint="eastAsia"/>
+                <w:sz w:val="21"/>
+                <w:szCs w:val="21"/>
+              </w:rPr>
+            </w:pPr>
+            <w:r>
+              <w:rPr>
+                <w:rFonts w:hint="eastAsia"/>
+                <w:sz w:val="21"/>
+                <w:szCs w:val="21"/>
+              </w:rPr>
+              <w:t>提示手机号格式错误</w:t>
+            </w:r>
+          </w:p>
+        </w:tc>
+        <w:tc>
+          <w:tcPr>
+            <w:tcW w:w="2295" w:type="dxa"/>
+            <w:vAlign w:val="center"/>
+          </w:tcPr>
+          <w:p>
+            <w:pPr>
+              <w:ind w:firstLineChars="0" w:firstLine="0"/>
+              <w:rPr>
+                <w:sz w:val="21"/>
+                <w:szCs w:val="21"/>
+              </w:rPr>
+            </w:pPr>
+          </w:p>
+        </w:tc>
+      </w:tr>
+      <w:tr>
+        <w:tc>
+          <w:tcPr>
+            <w:tcW w:w="1413" w:type="dxa"/>
+            <w:vAlign w:val="center"/>
+          </w:tcPr>
+          <w:p>
+            <w:pPr>
+              <w:ind w:firstLineChars="0" w:firstLine="0"/>
+              <w:rPr>
+                <w:rFonts w:hint="eastAsia"/>
+                <w:sz w:val="21"/>
+                <w:szCs w:val="21"/>
+              </w:rPr>
+            </w:pPr>
+            <w:r>
+              <w:rPr>
+                <w:rFonts w:hint="eastAsia"/>
+                <w:sz w:val="21"/>
+                <w:szCs w:val="21"/>
+              </w:rPr>
+              <w:t>3</w:t>
+            </w:r>
+          </w:p>
+        </w:tc>
+        <w:tc>
+          <w:tcPr>
+            <w:tcW w:w="2294" w:type="dxa"/>
+            <w:vAlign w:val="center"/>
+          </w:tcPr>
+          <w:p>
+            <w:pPr>
+              <w:ind w:firstLineChars="0" w:firstLine="0"/>
+              <w:rPr>
+                <w:rFonts w:hint="eastAsia"/>
+                <w:sz w:val="21"/>
+                <w:szCs w:val="21"/>
+              </w:rPr>
+            </w:pPr>
+            <w:r>
+              <w:rPr>
+                <w:rFonts w:hint="eastAsia"/>
+                <w:sz w:val="21"/>
+                <w:szCs w:val="21"/>
+              </w:rPr>
+              <w:t>手机或微信号不存在</w:t>
+            </w:r>
+          </w:p>
+        </w:tc>
+        <w:tc>
+          <w:tcPr>
+            <w:tcW w:w="2294" w:type="dxa"/>
+            <w:vAlign w:val="center"/>
+          </w:tcPr>
+          <w:p>
+            <w:pPr>
+              <w:ind w:firstLineChars="0" w:firstLine="0"/>
+              <w:rPr>
+                <w:rFonts w:hint="eastAsia"/>
+                <w:sz w:val="21"/>
+                <w:szCs w:val="21"/>
+              </w:rPr>
+            </w:pPr>
+            <w:r>
+              <w:rPr>
+                <w:rFonts w:hint="eastAsia"/>
+                <w:sz w:val="21"/>
+                <w:szCs w:val="21"/>
+              </w:rPr>
+              <w:t>提示用户不存在</w:t>
+            </w:r>
+          </w:p>
+        </w:tc>
+        <w:tc>
+          <w:tcPr>
+            <w:tcW w:w="2295" w:type="dxa"/>
+            <w:vAlign w:val="center"/>
+          </w:tcPr>
+          <w:p>
+            <w:pPr>
+              <w:ind w:firstLineChars="0" w:firstLine="0"/>
+              <w:rPr>
+                <w:sz w:val="21"/>
+                <w:szCs w:val="21"/>
+              </w:rPr>
+            </w:pPr>
+          </w:p>
+        </w:tc>
+      </w:tr>
+      <w:tr>
+        <w:tc>
+          <w:tcPr>
+            <w:tcW w:w="1413" w:type="dxa"/>
+            <w:vAlign w:val="center"/>
+          </w:tcPr>
+          <w:p>
+            <w:pPr>
+              <w:ind w:firstLineChars="0" w:firstLine="0"/>
+              <w:rPr>
+                <w:sz w:val="21"/>
+                <w:szCs w:val="21"/>
+              </w:rPr>
+            </w:pPr>
+            <w:r>
+              <w:rPr>
+                <w:sz w:val="21"/>
+                <w:szCs w:val="21"/>
+              </w:rPr>
+              <w:t>4</w:t>
+            </w:r>
+          </w:p>
+        </w:tc>
+        <w:tc>
+          <w:tcPr>
+            <w:tcW w:w="2294" w:type="dxa"/>
+            <w:vAlign w:val="center"/>
+          </w:tcPr>
+          <w:p>
+            <w:pPr>
+              <w:ind w:firstLineChars="0" w:firstLine="0"/>
+              <w:rPr>
+                <w:sz w:val="21"/>
+                <w:szCs w:val="21"/>
+              </w:rPr>
+            </w:pPr>
+            <w:r>
+              <w:rPr>
+                <w:rFonts w:hint="eastAsia"/>
+                <w:sz w:val="21"/>
+                <w:szCs w:val="21"/>
+              </w:rPr>
+              <w:t>好友确认</w:t>
+            </w:r>
+            <w:r>
+              <w:rPr>
+                <w:rFonts w:hint="eastAsia"/>
+                <w:sz w:val="21"/>
+                <w:szCs w:val="21"/>
+              </w:rPr>
+              <w:t>/</w:t>
+            </w:r>
+            <w:r>
+              <w:rPr>
+                <w:rFonts w:hint="eastAsia"/>
+                <w:sz w:val="21"/>
+                <w:szCs w:val="21"/>
+              </w:rPr>
+              <w:t>拒绝</w:t>
+            </w:r>
+          </w:p>
+        </w:tc>
+        <w:tc>
+          <w:tcPr>
+            <w:tcW w:w="2294" w:type="dxa"/>
+            <w:vAlign w:val="center"/>
+          </w:tcPr>
+          <w:p>
+            <w:pPr>
+              <w:ind w:firstLineChars="0" w:firstLine="0"/>
+              <w:rPr>
+                <w:sz w:val="21"/>
+                <w:szCs w:val="21"/>
+              </w:rPr>
+            </w:pPr>
+            <w:r>
+              <w:rPr>
+                <w:rFonts w:hint="eastAsia"/>
+                <w:sz w:val="21"/>
+                <w:szCs w:val="21"/>
+              </w:rPr>
+              <w:t>好友申请状态变为“已读”。若确认通过添加好友至列表中。</w:t>
+            </w:r>
+          </w:p>
+        </w:tc>
+        <w:tc>
+          <w:tcPr>
+            <w:tcW w:w="2295" w:type="dxa"/>
+            <w:vAlign w:val="center"/>
+          </w:tcPr>
+          <w:p>
+            <w:pPr>
+              <w:ind w:firstLineChars="0" w:firstLine="0"/>
+              <w:rPr>
+                <w:sz w:val="21"/>
+                <w:szCs w:val="21"/>
+              </w:rPr>
+            </w:pPr>
+          </w:p>
+        </w:tc>
+      </w:tr>
+      <w:tr>
+        <w:tc>
+          <w:tcPr>
+            <w:tcW w:w="1413" w:type="dxa"/>
+            <w:vAlign w:val="center"/>
+          </w:tcPr>
+          <w:p>
+            <w:pPr>
+              <w:ind w:firstLineChars="0" w:firstLine="0"/>
+              <w:rPr>
+                <w:sz w:val="21"/>
+                <w:szCs w:val="21"/>
+              </w:rPr>
+            </w:pPr>
+          </w:p>
+        </w:tc>
+        <w:tc>
+          <w:tcPr>
+            <w:tcW w:w="2294" w:type="dxa"/>
+            <w:vAlign w:val="center"/>
+          </w:tcPr>
+          <w:p>
+            <w:pPr>
+              <w:ind w:firstLineChars="0" w:firstLine="0"/>
+              <w:rPr>
+                <w:sz w:val="21"/>
+                <w:szCs w:val="21"/>
+              </w:rPr>
+            </w:pPr>
+          </w:p>
+        </w:tc>
+        <w:tc>
+          <w:tcPr>
+            <w:tcW w:w="2294" w:type="dxa"/>
+            <w:vAlign w:val="center"/>
+          </w:tcPr>
+          <w:p>
+            <w:pPr>
+              <w:ind w:firstLineChars="0" w:firstLine="0"/>
+              <w:rPr>
+                <w:sz w:val="21"/>
+                <w:szCs w:val="21"/>
+              </w:rPr>
+            </w:pPr>
+          </w:p>
+        </w:tc>
+        <w:tc>
+          <w:tcPr>
+            <w:tcW w:w="2295" w:type="dxa"/>
+            <w:vAlign w:val="center"/>
+          </w:tcPr>
+          <w:p>
+            <w:pPr>
+              <w:ind w:firstLineChars="0" w:firstLine="0"/>
+              <w:rPr>
+                <w:sz w:val="21"/>
+                <w:szCs w:val="21"/>
+              </w:rPr>
+            </w:pPr>
+          </w:p>
+        </w:tc>
+      </w:tr>
+    </w:tbl>
+    <w:p>
+      <w:pPr>
+        <w:ind w:firstLineChars="0" w:firstLine="0"/>
+      </w:pPr>
+      <w:r>
+        <w:rPr>
+          <w:rFonts w:hint="eastAsia"/>
+        </w:rPr>
+        <w:t>时序图：</w:t>
+      </w:r>
+    </w:p>
+    <w:p>
+      <w:pPr>
+        <w:ind w:firstLineChars="0" w:firstLine="0"/>
+      </w:pPr>
+    </w:p>
+    <w:tbl>
+      <w:tblPr>
+        <w:tblStyle w:val="a5"/>
+        <w:tblW w:w="0" w:type="auto"/>
+        <w:tblLook w:val="04A0" w:firstRow="1" w:lastRow="0" w:firstColumn="1" w:lastColumn="0" w:noHBand="0" w:noVBand="1"/>
+      </w:tblPr>
+      <w:tblGrid>
+        <w:gridCol w:w="1413"/>
+        <w:gridCol w:w="2294"/>
+        <w:gridCol w:w="2294"/>
+        <w:gridCol w:w="2295"/>
+      </w:tblGrid>
+      <w:tr>
+        <w:tc>
+          <w:tcPr>
+            <w:tcW w:w="1413" w:type="dxa"/>
+          </w:tcPr>
+          <w:p>
+            <w:pPr>
+              <w:ind w:firstLineChars="0" w:firstLine="0"/>
+              <w:rPr>
+                <w:sz w:val="21"/>
+                <w:szCs w:val="21"/>
+              </w:rPr>
+            </w:pPr>
+            <w:r>
+              <w:rPr>
+                <w:rFonts w:hint="eastAsia"/>
+                <w:sz w:val="21"/>
+                <w:szCs w:val="21"/>
+              </w:rPr>
+              <w:t>序号</w:t>
+            </w:r>
+          </w:p>
+        </w:tc>
+        <w:tc>
+          <w:tcPr>
+            <w:tcW w:w="6883" w:type="dxa"/>
+            <w:gridSpan w:val="3"/>
+          </w:tcPr>
+          <w:p>
+            <w:pPr>
+              <w:ind w:firstLineChars="0" w:firstLine="0"/>
+              <w:rPr>
+                <w:sz w:val="21"/>
+                <w:szCs w:val="21"/>
+              </w:rPr>
+            </w:pPr>
+            <w:r>
+              <w:rPr>
+                <w:rFonts w:hint="eastAsia"/>
+                <w:sz w:val="21"/>
+                <w:szCs w:val="21"/>
+              </w:rPr>
+              <w:t>0</w:t>
+            </w:r>
+            <w:r>
+              <w:rPr>
+                <w:sz w:val="21"/>
+                <w:szCs w:val="21"/>
+              </w:rPr>
+              <w:t>6</w:t>
+            </w:r>
+          </w:p>
+        </w:tc>
+      </w:tr>
+      <w:tr>
+        <w:tc>
+          <w:tcPr>
+            <w:tcW w:w="1413" w:type="dxa"/>
+          </w:tcPr>
+          <w:p>
+            <w:pPr>
+              <w:ind w:firstLineChars="0" w:firstLine="0"/>
+              <w:rPr>
+                <w:sz w:val="21"/>
+                <w:szCs w:val="21"/>
+              </w:rPr>
+            </w:pPr>
+            <w:r>
+              <w:rPr>
+                <w:rFonts w:hint="eastAsia"/>
+                <w:sz w:val="21"/>
+                <w:szCs w:val="21"/>
+              </w:rPr>
+              <w:t>用户</w:t>
+            </w:r>
+          </w:p>
+        </w:tc>
+        <w:tc>
+          <w:tcPr>
+            <w:tcW w:w="6883" w:type="dxa"/>
+            <w:gridSpan w:val="3"/>
+          </w:tcPr>
+          <w:p>
+            <w:pPr>
+              <w:ind w:firstLineChars="0" w:firstLine="0"/>
+              <w:rPr>
+                <w:sz w:val="21"/>
+                <w:szCs w:val="21"/>
+              </w:rPr>
+            </w:pPr>
+            <w:r>
+              <w:rPr>
+                <w:rFonts w:hint="eastAsia"/>
+                <w:sz w:val="21"/>
+                <w:szCs w:val="21"/>
+              </w:rPr>
+              <w:t>普通用户</w:t>
+            </w:r>
+          </w:p>
+        </w:tc>
+      </w:tr>
+      <w:tr>
+        <w:tc>
+          <w:tcPr>
+            <w:tcW w:w="1413" w:type="dxa"/>
+          </w:tcPr>
+          <w:p>
+            <w:pPr>
+              <w:ind w:firstLineChars="0" w:firstLine="0"/>
+              <w:rPr>
+                <w:sz w:val="21"/>
+                <w:szCs w:val="21"/>
+              </w:rPr>
+            </w:pPr>
+            <w:r>
+              <w:rPr>
+                <w:rFonts w:hint="eastAsia"/>
+                <w:sz w:val="21"/>
+                <w:szCs w:val="21"/>
+              </w:rPr>
+              <w:t>功能描述</w:t>
+            </w:r>
+          </w:p>
+        </w:tc>
+        <w:tc>
+          <w:tcPr>
+            <w:tcW w:w="6883" w:type="dxa"/>
+            <w:gridSpan w:val="3"/>
+          </w:tcPr>
+          <w:p>
+            <w:pPr>
+              <w:ind w:firstLineChars="0" w:firstLine="0"/>
+              <w:rPr>
+                <w:rFonts w:hint="eastAsia"/>
+                <w:sz w:val="21"/>
+                <w:szCs w:val="21"/>
+              </w:rPr>
+            </w:pPr>
+            <w:r>
+              <w:rPr>
+                <w:rFonts w:hint="eastAsia"/>
+                <w:sz w:val="21"/>
+                <w:szCs w:val="21"/>
+              </w:rPr>
+              <w:t>修改好友信息</w:t>
+            </w:r>
+          </w:p>
+        </w:tc>
+      </w:tr>
+      <w:tr>
+        <w:tc>
+          <w:tcPr>
+            <w:tcW w:w="1413" w:type="dxa"/>
+            <w:vAlign w:val="center"/>
+          </w:tcPr>
+          <w:p>
+            <w:pPr>
+              <w:ind w:firstLineChars="0" w:firstLine="0"/>
+              <w:rPr>
+                <w:sz w:val="21"/>
+                <w:szCs w:val="21"/>
+              </w:rPr>
+            </w:pPr>
+            <w:r>
+              <w:rPr>
+                <w:rFonts w:hint="eastAsia"/>
+                <w:sz w:val="21"/>
+                <w:szCs w:val="21"/>
+              </w:rPr>
+              <w:t>编号</w:t>
+            </w:r>
+          </w:p>
+        </w:tc>
+        <w:tc>
+          <w:tcPr>
+            <w:tcW w:w="2294" w:type="dxa"/>
+            <w:vAlign w:val="center"/>
+          </w:tcPr>
+          <w:p>
+            <w:pPr>
+              <w:ind w:firstLineChars="0" w:firstLine="0"/>
+              <w:rPr>
+                <w:sz w:val="21"/>
+                <w:szCs w:val="21"/>
+              </w:rPr>
+            </w:pPr>
+            <w:r>
+              <w:rPr>
+                <w:rFonts w:hint="eastAsia"/>
+                <w:sz w:val="21"/>
+                <w:szCs w:val="21"/>
+              </w:rPr>
+              <w:t>输入</w:t>
+            </w:r>
+            <w:r>
+              <w:rPr>
+                <w:rFonts w:hint="eastAsia"/>
+                <w:sz w:val="21"/>
+                <w:szCs w:val="21"/>
+              </w:rPr>
+              <w:t>/</w:t>
+            </w:r>
+            <w:r>
+              <w:rPr>
+                <w:rFonts w:hint="eastAsia"/>
+                <w:sz w:val="21"/>
+                <w:szCs w:val="21"/>
+              </w:rPr>
+              <w:t>动作</w:t>
+            </w:r>
+          </w:p>
+        </w:tc>
+        <w:tc>
+          <w:tcPr>
+            <w:tcW w:w="2294" w:type="dxa"/>
+            <w:vAlign w:val="center"/>
+          </w:tcPr>
+          <w:p>
+            <w:pPr>
+              <w:ind w:firstLineChars="0" w:firstLine="0"/>
+              <w:rPr>
+                <w:sz w:val="21"/>
+                <w:szCs w:val="21"/>
+              </w:rPr>
+            </w:pPr>
+            <w:r>
+              <w:rPr>
+                <w:rFonts w:hint="eastAsia"/>
+                <w:sz w:val="21"/>
+                <w:szCs w:val="21"/>
+              </w:rPr>
+              <w:t>期望输出</w:t>
+            </w:r>
+          </w:p>
+        </w:tc>
+        <w:tc>
+          <w:tcPr>
+            <w:tcW w:w="2295" w:type="dxa"/>
+            <w:vAlign w:val="center"/>
+          </w:tcPr>
+          <w:p>
+            <w:pPr>
+              <w:ind w:firstLineChars="0" w:firstLine="0"/>
+              <w:rPr>
+                <w:sz w:val="21"/>
+                <w:szCs w:val="21"/>
+              </w:rPr>
+            </w:pPr>
+            <w:r>
+              <w:rPr>
+                <w:rFonts w:hint="eastAsia"/>
+                <w:sz w:val="21"/>
+                <w:szCs w:val="21"/>
+              </w:rPr>
+              <w:t>实际输出</w:t>
+            </w:r>
+          </w:p>
+        </w:tc>
+      </w:tr>
+      <w:tr>
+        <w:tc>
+          <w:tcPr>
+            <w:tcW w:w="1413" w:type="dxa"/>
+            <w:vAlign w:val="center"/>
+          </w:tcPr>
+          <w:p>
+            <w:pPr>
+              <w:ind w:firstLineChars="0" w:firstLine="0"/>
+              <w:rPr>
+                <w:sz w:val="21"/>
+                <w:szCs w:val="21"/>
+              </w:rPr>
+            </w:pPr>
+            <w:r>
+              <w:rPr>
+                <w:sz w:val="21"/>
+                <w:szCs w:val="21"/>
+              </w:rPr>
+              <w:t>1</w:t>
+            </w:r>
+          </w:p>
+        </w:tc>
+        <w:tc>
+          <w:tcPr>
+            <w:tcW w:w="2294" w:type="dxa"/>
+            <w:vAlign w:val="center"/>
+          </w:tcPr>
+          <w:p>
+            <w:pPr>
+              <w:ind w:firstLineChars="0" w:firstLine="0"/>
+              <w:rPr>
+                <w:sz w:val="21"/>
+                <w:szCs w:val="21"/>
+              </w:rPr>
+            </w:pPr>
+            <w:r>
+              <w:rPr>
+                <w:rFonts w:hint="eastAsia"/>
+                <w:sz w:val="21"/>
+                <w:szCs w:val="21"/>
+              </w:rPr>
+              <w:t>根据用户手机号</w:t>
+            </w:r>
+            <w:r>
+              <w:rPr>
+                <w:rFonts w:hint="eastAsia"/>
+                <w:sz w:val="21"/>
+                <w:szCs w:val="21"/>
+              </w:rPr>
+              <w:t>/</w:t>
+            </w:r>
+            <w:r>
+              <w:rPr>
+                <w:rFonts w:hint="eastAsia"/>
+                <w:sz w:val="21"/>
+                <w:szCs w:val="21"/>
+              </w:rPr>
+              <w:t>微信号查找</w:t>
+            </w:r>
+          </w:p>
+        </w:tc>
+        <w:tc>
+          <w:tcPr>
+            <w:tcW w:w="2294" w:type="dxa"/>
+            <w:vAlign w:val="center"/>
+          </w:tcPr>
+          <w:p>
+            <w:pPr>
+              <w:ind w:firstLineChars="0" w:firstLine="0"/>
+              <w:rPr>
+                <w:sz w:val="21"/>
+                <w:szCs w:val="21"/>
+              </w:rPr>
+            </w:pPr>
+            <w:r>
+              <w:rPr>
+                <w:rFonts w:hint="eastAsia"/>
+                <w:sz w:val="21"/>
+                <w:szCs w:val="21"/>
+              </w:rPr>
+              <w:t>好友列表显示查找结果</w:t>
+            </w:r>
+          </w:p>
+        </w:tc>
+        <w:tc>
+          <w:tcPr>
+            <w:tcW w:w="2295" w:type="dxa"/>
+            <w:vAlign w:val="center"/>
+          </w:tcPr>
+          <w:p>
+            <w:pPr>
+              <w:ind w:firstLineChars="0" w:firstLine="0"/>
+              <w:rPr>
+                <w:sz w:val="21"/>
+                <w:szCs w:val="21"/>
+              </w:rPr>
+            </w:pPr>
+          </w:p>
+        </w:tc>
+      </w:tr>
+      <w:tr>
+        <w:tc>
+          <w:tcPr>
+            <w:tcW w:w="1413" w:type="dxa"/>
+            <w:vAlign w:val="center"/>
+          </w:tcPr>
+          <w:p>
+            <w:pPr>
+              <w:ind w:firstLineChars="0" w:firstLine="0"/>
+              <w:rPr>
+                <w:sz w:val="21"/>
+                <w:szCs w:val="21"/>
+              </w:rPr>
+            </w:pPr>
+            <w:r>
+              <w:rPr>
+                <w:rFonts w:hint="eastAsia"/>
+                <w:sz w:val="21"/>
+                <w:szCs w:val="21"/>
+              </w:rPr>
+              <w:t>2</w:t>
+            </w:r>
+          </w:p>
+        </w:tc>
+        <w:tc>
+          <w:tcPr>
+            <w:tcW w:w="2294" w:type="dxa"/>
+            <w:vAlign w:val="center"/>
+          </w:tcPr>
+          <w:p>
+            <w:pPr>
+              <w:ind w:firstLineChars="0" w:firstLine="0"/>
+              <w:rPr>
+                <w:rFonts w:hint="eastAsia"/>
+                <w:sz w:val="21"/>
+                <w:szCs w:val="21"/>
+              </w:rPr>
+            </w:pPr>
+            <w:r>
+              <w:rPr>
+                <w:rFonts w:hint="eastAsia"/>
+                <w:sz w:val="21"/>
+                <w:szCs w:val="21"/>
+              </w:rPr>
+              <w:t>修改备注名</w:t>
+            </w:r>
+          </w:p>
+        </w:tc>
+        <w:tc>
+          <w:tcPr>
+            <w:tcW w:w="2294" w:type="dxa"/>
+            <w:vAlign w:val="center"/>
+          </w:tcPr>
+          <w:p>
+            <w:pPr>
+              <w:ind w:firstLineChars="0" w:firstLine="0"/>
+              <w:rPr>
+                <w:rFonts w:hint="eastAsia"/>
+                <w:sz w:val="21"/>
+                <w:szCs w:val="21"/>
+              </w:rPr>
+            </w:pPr>
+            <w:r>
+              <w:rPr>
+                <w:rFonts w:hint="eastAsia"/>
+                <w:sz w:val="21"/>
+                <w:szCs w:val="21"/>
+              </w:rPr>
+              <w:t>提示修改成功</w:t>
+            </w:r>
+            <w:r>
+              <w:rPr>
+                <w:rFonts w:hint="eastAsia"/>
+                <w:sz w:val="21"/>
+                <w:szCs w:val="21"/>
+              </w:rPr>
+              <w:t>/</w:t>
+            </w:r>
+            <w:r>
+              <w:rPr>
+                <w:rFonts w:hint="eastAsia"/>
+                <w:sz w:val="21"/>
+                <w:szCs w:val="21"/>
+              </w:rPr>
+              <w:t>失败</w:t>
+            </w:r>
+          </w:p>
+        </w:tc>
+        <w:tc>
+          <w:tcPr>
+            <w:tcW w:w="2295" w:type="dxa"/>
+            <w:vAlign w:val="center"/>
+          </w:tcPr>
+          <w:p>
+            <w:pPr>
+              <w:ind w:firstLineChars="0" w:firstLine="0"/>
+              <w:rPr>
+                <w:sz w:val="21"/>
+                <w:szCs w:val="21"/>
+              </w:rPr>
+            </w:pPr>
+          </w:p>
+        </w:tc>
+      </w:tr>
+      <w:tr>
+        <w:tc>
+          <w:tcPr>
+            <w:tcW w:w="1413" w:type="dxa"/>
+            <w:vAlign w:val="center"/>
+          </w:tcPr>
+          <w:p>
+            <w:pPr>
+              <w:ind w:firstLineChars="0" w:firstLine="0"/>
+              <w:rPr>
+                <w:sz w:val="21"/>
+                <w:szCs w:val="21"/>
+              </w:rPr>
+            </w:pPr>
+          </w:p>
+        </w:tc>
+        <w:tc>
+          <w:tcPr>
+            <w:tcW w:w="2294" w:type="dxa"/>
+            <w:vAlign w:val="center"/>
+          </w:tcPr>
+          <w:p>
+            <w:pPr>
+              <w:ind w:firstLineChars="0" w:firstLine="0"/>
+              <w:rPr>
+                <w:sz w:val="21"/>
+                <w:szCs w:val="21"/>
+              </w:rPr>
+            </w:pPr>
+          </w:p>
+        </w:tc>
+        <w:tc>
+          <w:tcPr>
+            <w:tcW w:w="2294" w:type="dxa"/>
+            <w:vAlign w:val="center"/>
+          </w:tcPr>
+          <w:p>
+            <w:pPr>
+              <w:ind w:firstLineChars="0" w:firstLine="0"/>
+              <w:rPr>
+                <w:sz w:val="21"/>
+                <w:szCs w:val="21"/>
+              </w:rPr>
+            </w:pPr>
+          </w:p>
+        </w:tc>
+        <w:tc>
+          <w:tcPr>
+            <w:tcW w:w="2295" w:type="dxa"/>
+            <w:vAlign w:val="center"/>
+          </w:tcPr>
+          <w:p>
+            <w:pPr>
+              <w:ind w:firstLineChars="0" w:firstLine="0"/>
+              <w:rPr>
+                <w:sz w:val="21"/>
+                <w:szCs w:val="21"/>
+              </w:rPr>
+            </w:pPr>
+          </w:p>
+        </w:tc>
+      </w:tr>
+    </w:tbl>
+    <w:p>
+      <w:pPr>
+        <w:ind w:firstLineChars="0" w:firstLine="0"/>
+        <w:rPr>
+          <w:rFonts w:hint="eastAsia"/>
+        </w:rPr>
+      </w:pPr>
+      <w:r>
+        <w:rPr>
+          <w:rFonts w:hint="eastAsia"/>
+        </w:rPr>
+        <w:t>时序图：</w:t>
+      </w:r>
+    </w:p>
+    <w:p>
+      <w:pPr>
+        <w:ind w:firstLineChars="0" w:firstLine="0"/>
+      </w:pPr>
+    </w:p>
+    <w:tbl>
+      <w:tblPr>
+        <w:tblStyle w:val="a5"/>
+        <w:tblW w:w="0" w:type="auto"/>
+        <w:tblLook w:val="04A0" w:firstRow="1" w:lastRow="0" w:firstColumn="1" w:lastColumn="0" w:noHBand="0" w:noVBand="1"/>
+      </w:tblPr>
+      <w:tblGrid>
+        <w:gridCol w:w="1413"/>
+        <w:gridCol w:w="2294"/>
+        <w:gridCol w:w="2294"/>
+        <w:gridCol w:w="2295"/>
+      </w:tblGrid>
+      <w:tr>
+        <w:tc>
+          <w:tcPr>
+            <w:tcW w:w="1413" w:type="dxa"/>
+          </w:tcPr>
+          <w:p>
+            <w:pPr>
+              <w:ind w:firstLineChars="0" w:firstLine="0"/>
+              <w:rPr>
+                <w:sz w:val="21"/>
+                <w:szCs w:val="21"/>
+              </w:rPr>
+            </w:pPr>
+            <w:r>
+              <w:rPr>
+                <w:rFonts w:hint="eastAsia"/>
+                <w:sz w:val="21"/>
+                <w:szCs w:val="21"/>
+              </w:rPr>
+              <w:t>序号</w:t>
+            </w:r>
+          </w:p>
+        </w:tc>
+        <w:tc>
+          <w:tcPr>
+            <w:tcW w:w="6883" w:type="dxa"/>
+            <w:gridSpan w:val="3"/>
+          </w:tcPr>
+          <w:p>
+            <w:pPr>
+              <w:ind w:firstLineChars="0" w:firstLine="0"/>
+              <w:rPr>
+                <w:sz w:val="21"/>
+                <w:szCs w:val="21"/>
+              </w:rPr>
+            </w:pPr>
+            <w:r>
+              <w:rPr>
+                <w:rFonts w:hint="eastAsia"/>
+                <w:sz w:val="21"/>
+                <w:szCs w:val="21"/>
+              </w:rPr>
+              <w:t>0</w:t>
+            </w:r>
+            <w:r>
+              <w:rPr>
+                <w:sz w:val="21"/>
+                <w:szCs w:val="21"/>
+              </w:rPr>
+              <w:t>7</w:t>
+            </w:r>
+          </w:p>
+        </w:tc>
+      </w:tr>
+      <w:tr>
+        <w:tc>
+          <w:tcPr>
+            <w:tcW w:w="1413" w:type="dxa"/>
+          </w:tcPr>
+          <w:p>
+            <w:pPr>
+              <w:ind w:firstLineChars="0" w:firstLine="0"/>
+              <w:rPr>
+                <w:sz w:val="21"/>
+                <w:szCs w:val="21"/>
+              </w:rPr>
+            </w:pPr>
+            <w:r>
+              <w:rPr>
+                <w:rFonts w:hint="eastAsia"/>
+                <w:sz w:val="21"/>
+                <w:szCs w:val="21"/>
+              </w:rPr>
+              <w:t>用户</w:t>
+            </w:r>
+          </w:p>
+        </w:tc>
+        <w:tc>
+          <w:tcPr>
+            <w:tcW w:w="6883" w:type="dxa"/>
+            <w:gridSpan w:val="3"/>
+          </w:tcPr>
+          <w:p>
+            <w:pPr>
+              <w:ind w:firstLineChars="0" w:firstLine="0"/>
+              <w:rPr>
+                <w:sz w:val="21"/>
+                <w:szCs w:val="21"/>
+              </w:rPr>
+            </w:pPr>
+            <w:r>
+              <w:rPr>
+                <w:rFonts w:hint="eastAsia"/>
+                <w:sz w:val="21"/>
+                <w:szCs w:val="21"/>
+              </w:rPr>
+              <w:t>普通用户</w:t>
+            </w:r>
+          </w:p>
+        </w:tc>
+      </w:tr>
+      <w:tr>
+        <w:tc>
+          <w:tcPr>
+            <w:tcW w:w="1413" w:type="dxa"/>
+          </w:tcPr>
+          <w:p>
+            <w:pPr>
+              <w:ind w:firstLineChars="0" w:firstLine="0"/>
+              <w:rPr>
+                <w:sz w:val="21"/>
+                <w:szCs w:val="21"/>
+              </w:rPr>
+            </w:pPr>
+            <w:r>
+              <w:rPr>
+                <w:rFonts w:hint="eastAsia"/>
+                <w:sz w:val="21"/>
+                <w:szCs w:val="21"/>
+              </w:rPr>
+              <w:t>功能描述</w:t>
+            </w:r>
+          </w:p>
+        </w:tc>
+        <w:tc>
+          <w:tcPr>
+            <w:tcW w:w="6883" w:type="dxa"/>
+            <w:gridSpan w:val="3"/>
+          </w:tcPr>
+          <w:p>
+            <w:pPr>
+              <w:ind w:firstLineChars="0" w:firstLine="0"/>
+              <w:rPr>
+                <w:sz w:val="21"/>
+                <w:szCs w:val="21"/>
+              </w:rPr>
+            </w:pPr>
+            <w:r>
+              <w:rPr>
+                <w:rFonts w:hint="eastAsia"/>
+                <w:sz w:val="21"/>
+                <w:szCs w:val="21"/>
+              </w:rPr>
+              <w:t>删除</w:t>
+            </w:r>
+            <w:r>
+              <w:rPr>
+                <w:rFonts w:hint="eastAsia"/>
+                <w:sz w:val="21"/>
+                <w:szCs w:val="21"/>
+              </w:rPr>
+              <w:t>好友</w:t>
+            </w:r>
+          </w:p>
+        </w:tc>
+      </w:tr>
+      <w:tr>
+        <w:tc>
+          <w:tcPr>
+            <w:tcW w:w="1413" w:type="dxa"/>
+            <w:vAlign w:val="center"/>
+          </w:tcPr>
+          <w:p>
+            <w:pPr>
+              <w:ind w:firstLineChars="0" w:firstLine="0"/>
+              <w:rPr>
+                <w:sz w:val="21"/>
+                <w:szCs w:val="21"/>
+              </w:rPr>
+            </w:pPr>
+            <w:r>
+              <w:rPr>
+                <w:rFonts w:hint="eastAsia"/>
+                <w:sz w:val="21"/>
+                <w:szCs w:val="21"/>
+              </w:rPr>
+              <w:t>编号</w:t>
+            </w:r>
+          </w:p>
+        </w:tc>
+        <w:tc>
+          <w:tcPr>
+            <w:tcW w:w="2294" w:type="dxa"/>
+            <w:vAlign w:val="center"/>
+          </w:tcPr>
+          <w:p>
+            <w:pPr>
+              <w:ind w:firstLineChars="0" w:firstLine="0"/>
+              <w:rPr>
+                <w:sz w:val="21"/>
+                <w:szCs w:val="21"/>
+              </w:rPr>
+            </w:pPr>
+            <w:r>
+              <w:rPr>
+                <w:rFonts w:hint="eastAsia"/>
+                <w:sz w:val="21"/>
+                <w:szCs w:val="21"/>
+              </w:rPr>
+              <w:t>输入</w:t>
+            </w:r>
+            <w:r>
+              <w:rPr>
+                <w:rFonts w:hint="eastAsia"/>
+                <w:sz w:val="21"/>
+                <w:szCs w:val="21"/>
+              </w:rPr>
+              <w:t>/</w:t>
+            </w:r>
+            <w:r>
+              <w:rPr>
+                <w:rFonts w:hint="eastAsia"/>
+                <w:sz w:val="21"/>
+                <w:szCs w:val="21"/>
+              </w:rPr>
+              <w:t>动作</w:t>
+            </w:r>
+          </w:p>
+        </w:tc>
+        <w:tc>
+          <w:tcPr>
+            <w:tcW w:w="2294" w:type="dxa"/>
+            <w:vAlign w:val="center"/>
+          </w:tcPr>
+          <w:p>
+            <w:pPr>
+              <w:ind w:firstLineChars="0" w:firstLine="0"/>
+              <w:rPr>
+                <w:sz w:val="21"/>
+                <w:szCs w:val="21"/>
+              </w:rPr>
+            </w:pPr>
+            <w:r>
+              <w:rPr>
+                <w:rFonts w:hint="eastAsia"/>
+                <w:sz w:val="21"/>
+                <w:szCs w:val="21"/>
+              </w:rPr>
+              <w:t>期望输出</w:t>
+            </w:r>
+          </w:p>
+        </w:tc>
+        <w:tc>
+          <w:tcPr>
+            <w:tcW w:w="2295" w:type="dxa"/>
+            <w:vAlign w:val="center"/>
+          </w:tcPr>
+          <w:p>
+            <w:pPr>
+              <w:ind w:firstLineChars="0" w:firstLine="0"/>
+              <w:rPr>
+                <w:sz w:val="21"/>
+                <w:szCs w:val="21"/>
+              </w:rPr>
+            </w:pPr>
+            <w:r>
+              <w:rPr>
+                <w:rFonts w:hint="eastAsia"/>
+                <w:sz w:val="21"/>
+                <w:szCs w:val="21"/>
+              </w:rPr>
+              <w:t>实际输出</w:t>
+            </w:r>
+          </w:p>
+        </w:tc>
+      </w:tr>
+      <w:tr>
+        <w:tc>
+          <w:tcPr>
+            <w:tcW w:w="1413" w:type="dxa"/>
+            <w:vAlign w:val="center"/>
+          </w:tcPr>
+          <w:p>
+            <w:pPr>
+              <w:ind w:firstLineChars="0" w:firstLine="0"/>
+              <w:rPr>
+                <w:sz w:val="21"/>
+                <w:szCs w:val="21"/>
+              </w:rPr>
+            </w:pPr>
+            <w:r>
+              <w:rPr>
+                <w:sz w:val="21"/>
+                <w:szCs w:val="21"/>
+              </w:rPr>
+              <w:t>1</w:t>
+            </w:r>
+          </w:p>
+        </w:tc>
+        <w:tc>
+          <w:tcPr>
+            <w:tcW w:w="2294" w:type="dxa"/>
+            <w:vAlign w:val="center"/>
+          </w:tcPr>
+          <w:p>
+            <w:pPr>
+              <w:ind w:firstLineChars="0" w:firstLine="0"/>
+              <w:rPr>
+                <w:sz w:val="21"/>
+                <w:szCs w:val="21"/>
+              </w:rPr>
+            </w:pPr>
+            <w:r>
+              <w:rPr>
+                <w:rFonts w:hint="eastAsia"/>
+                <w:sz w:val="21"/>
+                <w:szCs w:val="21"/>
+              </w:rPr>
+              <w:t>根据用户手机号</w:t>
+            </w:r>
+            <w:r>
+              <w:rPr>
+                <w:rFonts w:hint="eastAsia"/>
+                <w:sz w:val="21"/>
+                <w:szCs w:val="21"/>
+              </w:rPr>
+              <w:t>/</w:t>
+            </w:r>
+            <w:r>
+              <w:rPr>
+                <w:rFonts w:hint="eastAsia"/>
+                <w:sz w:val="21"/>
+                <w:szCs w:val="21"/>
+              </w:rPr>
+              <w:t>微信号查找</w:t>
+            </w:r>
+          </w:p>
+        </w:tc>
+        <w:tc>
+          <w:tcPr>
+            <w:tcW w:w="2294" w:type="dxa"/>
+            <w:vAlign w:val="center"/>
+          </w:tcPr>
+          <w:p>
+            <w:pPr>
+              <w:ind w:firstLineChars="0" w:firstLine="0"/>
+              <w:rPr>
+                <w:sz w:val="21"/>
+                <w:szCs w:val="21"/>
+              </w:rPr>
+            </w:pPr>
+            <w:r>
+              <w:rPr>
+                <w:rFonts w:hint="eastAsia"/>
+                <w:sz w:val="21"/>
+                <w:szCs w:val="21"/>
+              </w:rPr>
+              <w:t>发送好友请求，好友消息列表生成好友申请</w:t>
+            </w:r>
+          </w:p>
+        </w:tc>
+        <w:tc>
+          <w:tcPr>
+            <w:tcW w:w="2295" w:type="dxa"/>
+            <w:vAlign w:val="center"/>
+          </w:tcPr>
+          <w:p>
+            <w:pPr>
+              <w:ind w:firstLineChars="0" w:firstLine="0"/>
+              <w:rPr>
+                <w:sz w:val="21"/>
+                <w:szCs w:val="21"/>
+              </w:rPr>
+            </w:pPr>
+          </w:p>
+        </w:tc>
+      </w:tr>
+      <w:tr>
+        <w:tc>
+          <w:tcPr>
+            <w:tcW w:w="1413" w:type="dxa"/>
+            <w:vAlign w:val="center"/>
+          </w:tcPr>
+          <w:p>
+            <w:pPr>
+              <w:ind w:firstLineChars="0" w:firstLine="0"/>
+              <w:rPr>
+                <w:sz w:val="21"/>
+                <w:szCs w:val="21"/>
+              </w:rPr>
+            </w:pPr>
+            <w:r>
+              <w:rPr>
+                <w:rFonts w:hint="eastAsia"/>
+                <w:sz w:val="21"/>
+                <w:szCs w:val="21"/>
+              </w:rPr>
+              <w:t>2</w:t>
+            </w:r>
+          </w:p>
+        </w:tc>
+        <w:tc>
+          <w:tcPr>
+            <w:tcW w:w="2294" w:type="dxa"/>
+            <w:vAlign w:val="center"/>
+          </w:tcPr>
+          <w:p>
+            <w:pPr>
+              <w:ind w:firstLineChars="0" w:firstLine="0"/>
+              <w:rPr>
+                <w:rFonts w:hint="eastAsia"/>
+                <w:sz w:val="21"/>
+                <w:szCs w:val="21"/>
+              </w:rPr>
+            </w:pPr>
+            <w:r>
+              <w:rPr>
+                <w:rFonts w:hint="eastAsia"/>
+                <w:sz w:val="21"/>
+                <w:szCs w:val="21"/>
+              </w:rPr>
+              <w:t>点击“删除好友”</w:t>
+            </w:r>
+          </w:p>
+        </w:tc>
+        <w:tc>
+          <w:tcPr>
+            <w:tcW w:w="2294" w:type="dxa"/>
+            <w:vAlign w:val="center"/>
+          </w:tcPr>
+          <w:p>
+            <w:pPr>
+              <w:ind w:firstLineChars="0" w:firstLine="0"/>
+              <w:rPr>
+                <w:rFonts w:hint="eastAsia"/>
+                <w:sz w:val="21"/>
+                <w:szCs w:val="21"/>
+              </w:rPr>
+            </w:pPr>
+            <w:r>
+              <w:rPr>
+                <w:rFonts w:hint="eastAsia"/>
+                <w:sz w:val="21"/>
+                <w:szCs w:val="21"/>
+              </w:rPr>
+              <w:t>提示确认</w:t>
+            </w:r>
+          </w:p>
+        </w:tc>
+        <w:tc>
+          <w:tcPr>
+            <w:tcW w:w="2295" w:type="dxa"/>
+            <w:vAlign w:val="center"/>
+          </w:tcPr>
+          <w:p>
+            <w:pPr>
+              <w:ind w:firstLineChars="0" w:firstLine="0"/>
+              <w:rPr>
+                <w:sz w:val="21"/>
+                <w:szCs w:val="21"/>
+              </w:rPr>
+            </w:pPr>
+          </w:p>
+        </w:tc>
+      </w:tr>
+      <w:tr>
+        <w:tc>
+          <w:tcPr>
+            <w:tcW w:w="1413" w:type="dxa"/>
+            <w:vAlign w:val="center"/>
+          </w:tcPr>
+          <w:p>
+            <w:pPr>
+              <w:ind w:firstLineChars="0" w:firstLine="0"/>
+              <w:rPr>
+                <w:rFonts w:hint="eastAsia"/>
+                <w:sz w:val="21"/>
+                <w:szCs w:val="21"/>
+              </w:rPr>
+            </w:pPr>
+            <w:r>
+              <w:rPr>
+                <w:rFonts w:hint="eastAsia"/>
+                <w:sz w:val="21"/>
+                <w:szCs w:val="21"/>
+              </w:rPr>
+              <w:t>3</w:t>
+            </w:r>
+          </w:p>
+        </w:tc>
+        <w:tc>
+          <w:tcPr>
+            <w:tcW w:w="2294" w:type="dxa"/>
+            <w:vAlign w:val="center"/>
+          </w:tcPr>
+          <w:p>
+            <w:pPr>
+              <w:ind w:firstLineChars="0" w:firstLine="0"/>
+              <w:rPr>
+                <w:rFonts w:hint="eastAsia"/>
+                <w:sz w:val="21"/>
+                <w:szCs w:val="21"/>
+              </w:rPr>
+            </w:pPr>
+            <w:r>
+              <w:rPr>
+                <w:rFonts w:hint="eastAsia"/>
+                <w:sz w:val="21"/>
+                <w:szCs w:val="21"/>
+              </w:rPr>
+              <w:t>用户确认</w:t>
+            </w:r>
+          </w:p>
+        </w:tc>
+        <w:tc>
+          <w:tcPr>
+            <w:tcW w:w="2294" w:type="dxa"/>
+            <w:vAlign w:val="center"/>
+          </w:tcPr>
+          <w:p>
+            <w:pPr>
+              <w:ind w:firstLineChars="0" w:firstLine="0"/>
+              <w:rPr>
+                <w:rFonts w:hint="eastAsia"/>
+                <w:sz w:val="21"/>
+                <w:szCs w:val="21"/>
+              </w:rPr>
+            </w:pPr>
+            <w:r>
+              <w:rPr>
+                <w:rFonts w:hint="eastAsia"/>
+                <w:sz w:val="21"/>
+                <w:szCs w:val="21"/>
+              </w:rPr>
+              <w:t>删除成功</w:t>
+            </w:r>
+          </w:p>
+        </w:tc>
+        <w:tc>
+          <w:tcPr>
+            <w:tcW w:w="2295" w:type="dxa"/>
+            <w:vAlign w:val="center"/>
+          </w:tcPr>
+          <w:p>
+            <w:pPr>
+              <w:ind w:firstLineChars="0" w:firstLine="0"/>
+              <w:rPr>
+                <w:sz w:val="21"/>
+                <w:szCs w:val="21"/>
+              </w:rPr>
+            </w:pPr>
+          </w:p>
+        </w:tc>
+      </w:tr>
+      <w:tr>
+        <w:tc>
+          <w:tcPr>
+            <w:tcW w:w="1413" w:type="dxa"/>
+            <w:vAlign w:val="center"/>
+          </w:tcPr>
+          <w:p>
+            <w:pPr>
+              <w:ind w:firstLineChars="0" w:firstLine="0"/>
+              <w:rPr>
+                <w:sz w:val="21"/>
+                <w:szCs w:val="21"/>
+              </w:rPr>
+            </w:pPr>
             <w:bookmarkStart w:id="0" w:name="_GoBack"/>
             <w:bookmarkEnd w:id="0"/>
           </w:p>
         </w:tc>
         <w:tc>
           <w:tcPr>
+            <w:tcW w:w="2294" w:type="dxa"/>
+            <w:vAlign w:val="center"/>
+          </w:tcPr>
+          <w:p>
+            <w:pPr>
+              <w:ind w:firstLineChars="0" w:firstLine="0"/>
+              <w:rPr>
+                <w:sz w:val="21"/>
+                <w:szCs w:val="21"/>
+              </w:rPr>
+            </w:pPr>
+          </w:p>
+        </w:tc>
+        <w:tc>
+          <w:tcPr>
+            <w:tcW w:w="2294" w:type="dxa"/>
+            <w:vAlign w:val="center"/>
+          </w:tcPr>
+          <w:p>
+            <w:pPr>
+              <w:ind w:firstLineChars="0" w:firstLine="0"/>
+              <w:rPr>
+                <w:sz w:val="21"/>
+                <w:szCs w:val="21"/>
+              </w:rPr>
+            </w:pPr>
+          </w:p>
+        </w:tc>
+        <w:tc>
+          <w:tcPr>
             <w:tcW w:w="2295" w:type="dxa"/>
             <w:vAlign w:val="center"/>
           </w:tcPr>
@@ -2994,73 +5267,6 @@
             <w:pPr>
               <w:ind w:firstLineChars="0" w:firstLine="0"/>
               <w:rPr>
-                <w:rFonts w:hint="eastAsia"/>
-                <w:sz w:val="21"/>
-                <w:szCs w:val="21"/>
-              </w:rPr>
-            </w:pPr>
-          </w:p>
-        </w:tc>
-      </w:tr>
-      <w:tr>
-        <w:tc>
-          <w:tcPr>
-            <w:tcW w:w="1413" w:type="dxa"/>
-            <w:vAlign w:val="center"/>
-          </w:tcPr>
-          <w:p>
-            <w:pPr>
-              <w:ind w:firstLineChars="0" w:firstLine="0"/>
-              <w:rPr>
-                <w:rFonts w:hint="eastAsia"/>
-                <w:sz w:val="21"/>
-                <w:szCs w:val="21"/>
-              </w:rPr>
-            </w:pPr>
-          </w:p>
-        </w:tc>
-        <w:tc>
-          <w:tcPr>
-            <w:tcW w:w="2294" w:type="dxa"/>
-            <w:vAlign w:val="center"/>
-          </w:tcPr>
-          <w:p>
-            <w:pPr>
-              <w:ind w:firstLineChars="0" w:firstLine="0"/>
-              <w:rPr>
-                <w:rFonts w:hint="eastAsia"/>
-                <w:sz w:val="21"/>
-                <w:szCs w:val="21"/>
-              </w:rPr>
-            </w:pPr>
-          </w:p>
-        </w:tc>
-        <w:tc>
-          <w:tcPr>
-            <w:tcW w:w="2294" w:type="dxa"/>
-            <w:vAlign w:val="center"/>
-          </w:tcPr>
-          <w:p>
-            <w:pPr>
-              <w:ind w:firstLineChars="0" w:firstLine="0"/>
-              <w:rPr>
-                <w:rFonts w:hint="eastAsia"/>
-                <w:sz w:val="21"/>
-                <w:szCs w:val="21"/>
-              </w:rPr>
-            </w:pPr>
-          </w:p>
-        </w:tc>
-        <w:tc>
-          <w:tcPr>
-            <w:tcW w:w="2295" w:type="dxa"/>
-            <w:vAlign w:val="center"/>
-          </w:tcPr>
-          <w:p>
-            <w:pPr>
-              <w:ind w:firstLineChars="0" w:firstLine="0"/>
-              <w:rPr>
-                <w:rFonts w:hint="eastAsia"/>
                 <w:sz w:val="21"/>
                 <w:szCs w:val="21"/>
               </w:rPr>
